--- a/ReportLayouts/wanSalesProFormaInvoice.docx
+++ b/ReportLayouts/wanSalesProFormaInvoice.docx
@@ -6024,6 +6024,10 @@
  
          < C o m p a n y A d d r e s s 6 > C o m p a n y A d d r e s s 6 < / C o m p a n y A d d r e s s 6 >   
+         < C o m p a n y A d d r e s s 7 > C o m p a n y A d d r e s s 7 < / C o m p a n y A d d r e s s 7 > + 
+         < C o m p a n y A d d r e s s 8 > C o m p a n y A d d r e s s 8 < / C o m p a n y A d d r e s s 8 > + 
          < C o m p a n y E M a i l > C o m p a n y E M a i l < / C o m p a n y E M a i l >   
          < C o m p a n y H o m e P a g e > C o m p a n y H o m e P a g e < / C o m p a n y H o m e P a g e > 
--- a/ReportLayouts/wanSalesProFormaInvoice.docx
+++ b/ReportLayouts/wanSalesProFormaInvoice.docx
@@ -6132,6 +6132,8 @@
  
          < S h i p m e n t M e t h o d D e s c r i p t i o n L b l > S h i p m e n t M e t h o d D e s c r i p t i o n L b l < / S h i p m e n t M e t h o d D e s c r i p t i o n L b l >   
+         < S h o w W o r k D e s c r i p t i o n > S h o w W o r k D e s c r i p t i o n < / S h o w W o r k D e s c r i p t i o n > + 
          < S i g n a t u r e L b l > S i g n a t u r e L b l < / S i g n a t u r e L b l >   
          < S i g n a t u r e N a m e L b l > S i g n a t u r e N a m e L b l < / S i g n a t u r e N a m e L b l > @@ -6248,6 +6250,14 @@
  
          < / L i n e >   
+         < W o r k D e s c r i p t i o n L i n e s > + 
+             < W o r k D e s c r i p t i o n L i n e > W o r k D e s c r i p t i o n L i n e < / W o r k D e s c r i p t i o n L i n e > + 
+             < W o r k D e s c r i p t i o n L i n e N u m b e r > W o r k D e s c r i p t i o n L i n e N u m b e r < / W o r k D e s c r i p t i o n L i n e N u m b e r > + 
+         < / W o r k D e s c r i p t i o n L i n e s > + 
          < T o t a l s >   
              < T o t a l A m o u n t I n c l V A T > T o t a l A m o u n t I n c l V A T < / T o t a l A m o u n t I n c l V A T > @@ -6259,14 +6269,6 @@
              < T o t a l W e i g h t > T o t a l W e i g h t < / T o t a l W e i g h t >   
          < / T o t a l s > - 
-         < W o r k D e s c r i p t i o n L i n e s > - 
-             < W o r k D e s c r i p t i o n L i n e > W o r k D e s c r i p t i o n L i n e < / W o r k D e s c r i p t i o n L i n e > - 
-             < W o r k D e s c r i p t i o n L i n e N u m b e r > W o r k D e s c r i p t i o n L i n e N u m b e r < / W o r k D e s c r i p t i o n L i n e N u m b e r > - 
-         < / W o r k D e s c r i p t i o n L i n e s >   
      < / H e a d e r >   

--- a/ReportLayouts/wanSalesProFormaInvoice.docx
+++ b/ReportLayouts/wanSalesProFormaInvoice.docx
@@ -6094,10 +6094,10 @@
  
          < N e t W e i g h t L b l > N e t W e i g h t L b l < / N e t W e i g h t L b l >   
+         < P a g e L b l > P a g e L b l < / P a g e L b l > + 
          < P a g e _ L b l > P a g e _ L b l < / P a g e _ L b l >   
-         < P a g e L b l > P a g e L b l < / P a g e L b l > - 
          < P a y m e n t T e r m s D e s c r i p t i o n > P a y m e n t T e r m s D e s c r i p t i o n < / P a y m e n t T e r m s D e s c r i p t i o n >   
          < P a y m e n t T e r m s D e s c r i p t i o n _ L b l > P a y m e n t T e r m s D e s c r i p t i o n _ L b l < / P a y m e n t T e r m s D e s c r i p t i o n _ L b l > @@ -6128,10 +6128,10 @@
  
          < S h i p m e n t M e t h o d D e s c r i p t i o n > S h i p m e n t M e t h o d D e s c r i p t i o n < / S h i p m e n t M e t h o d D e s c r i p t i o n >   
+         < S h i p m e n t M e t h o d D e s c r i p t i o n L b l > S h i p m e n t M e t h o d D e s c r i p t i o n L b l < / S h i p m e n t M e t h o d D e s c r i p t i o n L b l > + 
          < S h i p m e n t M e t h o d D e s c r i p t i o n _ L b l > S h i p m e n t M e t h o d D e s c r i p t i o n _ L b l < / S h i p m e n t M e t h o d D e s c r i p t i o n _ L b l >   
-         < S h i p m e n t M e t h o d D e s c r i p t i o n L b l > S h i p m e n t M e t h o d D e s c r i p t i o n L b l < / S h i p m e n t M e t h o d D e s c r i p t i o n L b l > - 
          < S h o w W o r k D e s c r i p t i o n > S h o w W o r k D e s c r i p t i o n < / S h o w W o r k D e s c r i p t i o n >   
          < S i g n a t u r e L b l > S i g n a t u r e L b l < / S i g n a t u r e L b l > @@ -6202,9 +6202,9 @@
  
          < Y o u r R e f e r e n c e > Y o u r R e f e r e n c e < / Y o u r R e f e r e n c e >   
+         < Y o u r R e f e r e n c e L b l > Y o u r R e f e r e n c e L b l < / Y o u r R e f e r e n c e L b l > + 
          < Y o u r R e f e r e n c e _ L b l > Y o u r R e f e r e n c e _ L b l < / Y o u r R e f e r e n c e _ L b l > - 
-         < Y o u r R e f e r e n c e L b l > Y o u r R e f e r e n c e L b l < / Y o u r R e f e r e n c e L b l >   
          < L i n e >   

--- a/ReportLayouts/wanSalesProFormaInvoice.docx
+++ b/ReportLayouts/wanSalesProFormaInvoice.docx
@@ -6270,6 +6270,14 @@
  
          < / T o t a l s >   
+         < L e t t e r T e x t > + 
+             < w a n B e g i n n i n g C o n t e n t > w a n B e g i n n i n g C o n t e n t < / w a n B e g i n n i n g C o n t e n t > + 
+             < w a n E n d i n g C o n t e n t > w a n E n d i n g C o n t e n t < / w a n E n d i n g C o n t e n t > + 
+         < / L e t t e r T e x t > + 
      < / H e a d e r >   
  < / N a v W o r d R e p o r t X m l P a r t > 

--- a/ReportLayouts/wanSalesProFormaInvoice.docx
+++ b/ReportLayouts/wanSalesProFormaInvoice.docx
@@ -1,6 +1,6 @@
 
 <file path=word/document.xml><?xml version="1.0" encoding="utf-8"?>
-<w:document xmlns:wpc="http://schemas.microsoft.com/office/word/2010/wordprocessingCanvas" xmlns:cx="http://schemas.microsoft.com/office/drawing/2014/chartex" xmlns:cx1="http://schemas.microsoft.com/office/drawing/2015/9/8/chartex" xmlns:cx2="http://schemas.microsoft.com/office/drawing/2015/10/21/chartex" xmlns:cx3="http://schemas.microsoft.com/office/drawing/2016/5/9/chartex" xmlns:cx4="http://schemas.microsoft.com/office/drawing/2016/5/10/chartex" xmlns:cx5="http://schemas.microsoft.com/office/drawing/2016/5/11/chartex" xmlns:cx6="http://schemas.microsoft.com/office/drawing/2016/5/12/chartex" xmlns:cx7="http://schemas.microsoft.com/office/drawing/2016/5/13/chartex" xmlns:cx8="http://schemas.microsoft.com/office/drawing/2016/5/14/chartex" xmlns:mc="http://schemas.openxmlformats.org/markup-compatibility/2006" xmlns:aink="http://schemas.microsoft.com/office/drawing/2016/ink" xmlns:am3d="http://schemas.microsoft.com/office/drawing/2017/model3d" xmlns:o="urn:schemas-microsoft-com:office:office" xmlns:oel="http://schemas.microsoft.com/office/2019/extlst" xmlns:r="http://schemas.openxmlformats.org/officeDocument/2006/relationships" xmlns:m="http://schemas.openxmlformats.org/officeDocument/2006/math" xmlns:v="urn:schemas-microsoft-com:vml" xmlns:wp14="http://schemas.microsoft.com/office/word/2010/wordprocessingDrawing" xmlns:wp="http://schemas.openxmlformats.org/drawingml/2006/wordprocessingDrawing" xmlns:w10="urn:schemas-microsoft-com:office:word" xmlns:w="http://schemas.openxmlformats.org/wordprocessingml/2006/main" xmlns:w14="http://schemas.microsoft.com/office/word/2010/wordml" xmlns:w15="http://schemas.microsoft.com/office/word/2012/wordml" xmlns:w16cex="http://schemas.microsoft.com/office/word/2018/wordml/cex" xmlns:w16cid="http://schemas.microsoft.com/office/word/2016/wordml/cid" xmlns:w16="http://schemas.microsoft.com/office/word/2018/wordml" xmlns:w16sdtdh="http://schemas.microsoft.com/office/word/2020/wordml/sdtdatahash" xmlns:w16se="http://schemas.microsoft.com/office/word/2015/wordml/symex" xmlns:wpg="http://schemas.microsoft.com/office/word/2010/wordprocessingGroup" xmlns:wpi="http://schemas.microsoft.com/office/word/2010/wordprocessingInk" xmlns:wne="http://schemas.microsoft.com/office/word/2006/wordml" xmlns:wps="http://schemas.microsoft.com/office/word/2010/wordprocessingShape" mc:Ignorable="w14 w15 w16se w16cid w16 w16cex w16sdtdh wp14">
+<w:document xmlns:wpc="http://schemas.microsoft.com/office/word/2010/wordprocessingCanvas" xmlns:cx="http://schemas.microsoft.com/office/drawing/2014/chartex" xmlns:cx1="http://schemas.microsoft.com/office/drawing/2015/9/8/chartex" xmlns:cx2="http://schemas.microsoft.com/office/drawing/2015/10/21/chartex" xmlns:cx3="http://schemas.microsoft.com/office/drawing/2016/5/9/chartex" xmlns:cx4="http://schemas.microsoft.com/office/drawing/2016/5/10/chartex" xmlns:cx5="http://schemas.microsoft.com/office/drawing/2016/5/11/chartex" xmlns:cx6="http://schemas.microsoft.com/office/drawing/2016/5/12/chartex" xmlns:cx7="http://schemas.microsoft.com/office/drawing/2016/5/13/chartex" xmlns:cx8="http://schemas.microsoft.com/office/drawing/2016/5/14/chartex" xmlns:mc="http://schemas.openxmlformats.org/markup-compatibility/2006" xmlns:aink="http://schemas.microsoft.com/office/drawing/2016/ink" xmlns:am3d="http://schemas.microsoft.com/office/drawing/2017/model3d" xmlns:o="urn:schemas-microsoft-com:office:office" xmlns:oel="http://schemas.microsoft.com/office/2019/extlst" xmlns:r="http://schemas.openxmlformats.org/officeDocument/2006/relationships" xmlns:m="http://schemas.openxmlformats.org/officeDocument/2006/math" xmlns:v="urn:schemas-microsoft-com:vml" xmlns:wp14="http://schemas.microsoft.com/office/word/2010/wordprocessingDrawing" xmlns:wp="http://schemas.openxmlformats.org/drawingml/2006/wordprocessingDrawing" xmlns:w10="urn:schemas-microsoft-com:office:word" xmlns:w="http://schemas.openxmlformats.org/wordprocessingml/2006/main" xmlns:w14="http://schemas.microsoft.com/office/word/2010/wordml" xmlns:w15="http://schemas.microsoft.com/office/word/2012/wordml" xmlns:w16cex="http://schemas.microsoft.com/office/word/2018/wordml/cex" xmlns:w16cid="http://schemas.microsoft.com/office/word/2016/wordml/cid" xmlns:w16="http://schemas.microsoft.com/office/word/2018/wordml" xmlns:w16du="http://schemas.microsoft.com/office/word/2023/wordml/word16du" xmlns:w16sdtdh="http://schemas.microsoft.com/office/word/2020/wordml/sdtdatahash" xmlns:w16sdtfl="http://schemas.microsoft.com/office/word/2024/wordml/sdtformatlock" xmlns:w16se="http://schemas.microsoft.com/office/word/2015/wordml/symex" xmlns:wpg="http://schemas.microsoft.com/office/word/2010/wordprocessingGroup" xmlns:wpi="http://schemas.microsoft.com/office/word/2010/wordprocessingInk" xmlns:wne="http://schemas.microsoft.com/office/word/2006/wordml" xmlns:wps="http://schemas.microsoft.com/office/word/2010/wordprocessingShape" mc:Ignorable="w14 w15 w16se w16cid w16 w16cex w16sdtdh w16sdtfl w16du wp14">
   <w:body>
     <w:tbl>
       <w:tblPr>
@@ -446,8 +446,8 @@
         <w:tblLook w:val="04A0" w:firstRow="1" w:lastRow="0" w:firstColumn="1" w:lastColumn="0" w:noHBand="0" w:noVBand="1"/>
       </w:tblPr>
       <w:tblGrid>
-        <w:gridCol w:w="1276"/>
-        <w:gridCol w:w="2268"/>
+        <w:gridCol w:w="2410"/>
+        <w:gridCol w:w="1134"/>
         <w:gridCol w:w="1418"/>
         <w:gridCol w:w="1984"/>
         <w:gridCol w:w="3827"/>
@@ -474,7 +474,6 @@
               <w:p>
                 <w:pPr>
                   <w:pStyle w:val="Titre1"/>
-                  <w:outlineLvl w:val="0"/>
                 </w:pPr>
                 <w:r>
                   <w:rPr>
@@ -512,7 +511,6 @@
               <w:p>
                 <w:pPr>
                   <w:pStyle w:val="Titre1"/>
-                  <w:outlineLvl w:val="0"/>
                 </w:pPr>
                 <w:r>
                   <w:rPr>
@@ -546,7 +544,6 @@
               <w:p>
                 <w:pPr>
                   <w:pStyle w:val="Titre1"/>
-                  <w:outlineLvl w:val="0"/>
                   <w:rPr>
                     <w:lang w:val="da-DK"/>
                   </w:rPr>
@@ -698,50 +695,11 @@
             <w:rPr>
               <w:szCs w:val="18"/>
             </w:rPr>
-            <w:alias w:val="#Nav: /Header/QuoteNo_Lbl"/>
-            <w:tag w:val="#Nav: Standard_Sales_Pro_Forma_Inv/1302"/>
-            <w:id w:val="-629861427"/>
-            <w:placeholder>
-              <w:docPart w:val="D733AC77639C4711A19B1265C15FE0DA"/>
-            </w:placeholder>
-            <w:dataBinding w:prefixMappings="xmlns:ns0='urn:microsoft-dynamics-nav/reports/Standard_Sales_Pro_Forma_Inv/1302/'" w:xpath="/ns0:NavWordReportXmlPart[1]/ns0:Header[1]/ns0:QuoteNo_Lbl[1]" w:storeItemID="{9F73DB35-0AB6-4517-8AA7-2D09A77A59BF}"/>
-            <w:text/>
-          </w:sdtPr>
-          <w:sdtContent>
-            <w:tc>
-              <w:tcPr>
-                <w:tcW w:w="1276" w:type="dxa"/>
-                <w:vAlign w:val="bottom"/>
-              </w:tcPr>
-              <w:p>
-                <w:pPr>
-                  <w:pStyle w:val="Titre1"/>
-                  <w:outlineLvl w:val="0"/>
-                  <w:rPr>
-                    <w:szCs w:val="18"/>
-                  </w:rPr>
-                </w:pPr>
-                <w:r>
-                  <w:rPr>
-                    <w:szCs w:val="18"/>
-                    <w:lang w:val="da-DK"/>
-                  </w:rPr>
-                  <w:t>QuoteNo_Lbl</w:t>
-                </w:r>
-              </w:p>
-            </w:tc>
-          </w:sdtContent>
-        </w:sdt>
-        <w:sdt>
-          <w:sdtPr>
-            <w:rPr>
-              <w:szCs w:val="18"/>
-            </w:rPr>
             <w:alias w:val="#Nav: /Header/YourReference_Lbl"/>
             <w:tag w:val="#Nav: Standard_Sales_Pro_Forma_Inv/1302"/>
             <w:id w:val="823017910"/>
             <w:placeholder>
-              <w:docPart w:val="BD04518FE8A54E4290550C4AD8DD0B75"/>
+              <w:docPart w:val="C8A0F7CD85114EEC9CD4B796D3495403"/>
             </w:placeholder>
             <w:dataBinding w:prefixMappings="xmlns:ns0='urn:microsoft-dynamics-nav/reports/Standard_Sales_Pro_Forma_Inv/1302/'" w:xpath="/ns0:NavWordReportXmlPart[1]/ns0:Header[1]/ns0:YourReference_Lbl[1]" w:storeItemID="{9F73DB35-0AB6-4517-8AA7-2D09A77A59BF}"/>
             <w:text/>
@@ -749,13 +707,12 @@
           <w:sdtContent>
             <w:tc>
               <w:tcPr>
-                <w:tcW w:w="2268" w:type="dxa"/>
+                <w:tcW w:w="2410" w:type="dxa"/>
                 <w:vAlign w:val="bottom"/>
               </w:tcPr>
               <w:p>
                 <w:pPr>
                   <w:pStyle w:val="Titre1"/>
-                  <w:outlineLvl w:val="0"/>
                   <w:rPr>
                     <w:szCs w:val="18"/>
                   </w:rPr>
@@ -768,6 +725,43 @@
                   <w:t>YourReference_Lbl</w:t>
                 </w:r>
                 <w:proofErr w:type="spellEnd"/>
+              </w:p>
+            </w:tc>
+          </w:sdtContent>
+        </w:sdt>
+        <w:sdt>
+          <w:sdtPr>
+            <w:rPr>
+              <w:szCs w:val="18"/>
+            </w:rPr>
+            <w:alias w:val="#Nav: /Header/QuoteNo_Lbl"/>
+            <w:tag w:val="#Nav: Standard_Sales_Pro_Forma_Inv/1302"/>
+            <w:id w:val="-1713573114"/>
+            <w:placeholder>
+              <w:docPart w:val="DefaultPlaceholder_-1854013440"/>
+            </w:placeholder>
+            <w:dataBinding w:prefixMappings="xmlns:ns0='urn:microsoft-dynamics-nav/reports/Standard_Sales_Pro_Forma_Inv/1302/'" w:xpath="/ns0:NavWordReportXmlPart[1]/ns0:Header[1]/ns0:QuoteNo_Lbl[1]" w:storeItemID="{9F73DB35-0AB6-4517-8AA7-2D09A77A59BF}"/>
+            <w:text/>
+          </w:sdtPr>
+          <w:sdtContent>
+            <w:tc>
+              <w:tcPr>
+                <w:tcW w:w="1134" w:type="dxa"/>
+                <w:vAlign w:val="bottom"/>
+              </w:tcPr>
+              <w:p>
+                <w:pPr>
+                  <w:pStyle w:val="Titre1"/>
+                  <w:rPr>
+                    <w:szCs w:val="18"/>
+                  </w:rPr>
+                </w:pPr>
+                <w:r>
+                  <w:rPr>
+                    <w:szCs w:val="18"/>
+                  </w:rPr>
+                  <w:t>QuoteNo_Lbl</w:t>
+                </w:r>
               </w:p>
             </w:tc>
           </w:sdtContent>
@@ -798,7 +792,6 @@
               <w:p>
                 <w:pPr>
                   <w:pStyle w:val="Titre1"/>
-                  <w:outlineLvl w:val="0"/>
                   <w:rPr>
                     <w:szCs w:val="18"/>
                   </w:rPr>
@@ -883,7 +876,6 @@
               <w:p>
                 <w:pPr>
                   <w:pStyle w:val="Titre1"/>
-                  <w:outlineLvl w:val="0"/>
                   <w:rPr>
                     <w:szCs w:val="18"/>
                     <w:lang w:val="da-DK"/>
@@ -908,51 +900,11 @@
               <w:sz w:val="18"/>
               <w:szCs w:val="18"/>
             </w:rPr>
-            <w:alias w:val="#Nav: /Header/QuoteNo"/>
-            <w:tag w:val="#Nav: Standard_Sales_Pro_Forma_Inv/1302"/>
-            <w:id w:val="-1445924232"/>
-            <w:placeholder>
-              <w:docPart w:val="FF6A47C08D084CBE803ADAEB6FC0CE9A"/>
-            </w:placeholder>
-            <w:dataBinding w:prefixMappings="xmlns:ns0='urn:microsoft-dynamics-nav/reports/Standard_Sales_Pro_Forma_Inv/1302/'" w:xpath="/ns0:NavWordReportXmlPart[1]/ns0:Header[1]/ns0:QuoteNo[1]" w:storeItemID="{9F73DB35-0AB6-4517-8AA7-2D09A77A59BF}"/>
-            <w:text/>
-          </w:sdtPr>
-          <w:sdtContent>
-            <w:tc>
-              <w:tcPr>
-                <w:tcW w:w="1276" w:type="dxa"/>
-              </w:tcPr>
-              <w:p>
-                <w:pPr>
-                  <w:spacing w:after="120"/>
-                  <w:rPr>
-                    <w:sz w:val="18"/>
-                    <w:szCs w:val="18"/>
-                  </w:rPr>
-                </w:pPr>
-                <w:r>
-                  <w:rPr>
-                    <w:sz w:val="18"/>
-                    <w:szCs w:val="18"/>
-                    <w:lang w:val="da-DK"/>
-                  </w:rPr>
-                  <w:t>QuoteNo</w:t>
-                </w:r>
-              </w:p>
-            </w:tc>
-          </w:sdtContent>
-        </w:sdt>
-        <w:sdt>
-          <w:sdtPr>
-            <w:rPr>
-              <w:sz w:val="18"/>
-              <w:szCs w:val="18"/>
-            </w:rPr>
             <w:alias w:val="#Nav: /Header/YourReference"/>
             <w:tag w:val="#Nav: Standard_Sales_Pro_Forma_Inv/1302"/>
             <w:id w:val="19593183"/>
             <w:placeholder>
-              <w:docPart w:val="47E9C4C41BAE4D1E85085F45EDA5090C"/>
+              <w:docPart w:val="D2297009F81E4FF59F686293455C4323"/>
             </w:placeholder>
             <w:dataBinding w:prefixMappings="xmlns:ns0='urn:microsoft-dynamics-nav/reports/Standard_Sales_Pro_Forma_Inv/1302/'" w:xpath="/ns0:NavWordReportXmlPart[1]/ns0:Header[1]/ns0:YourReference[1]" w:storeItemID="{9F73DB35-0AB6-4517-8AA7-2D09A77A59BF}"/>
             <w:text/>
@@ -960,7 +912,7 @@
           <w:sdtContent>
             <w:tc>
               <w:tcPr>
-                <w:tcW w:w="2268" w:type="dxa"/>
+                <w:tcW w:w="2410" w:type="dxa"/>
               </w:tcPr>
               <w:p>
                 <w:pPr>
@@ -979,6 +931,45 @@
                   <w:t>YourReference</w:t>
                 </w:r>
                 <w:proofErr w:type="spellEnd"/>
+              </w:p>
+            </w:tc>
+          </w:sdtContent>
+        </w:sdt>
+        <w:sdt>
+          <w:sdtPr>
+            <w:rPr>
+              <w:sz w:val="18"/>
+              <w:szCs w:val="18"/>
+            </w:rPr>
+            <w:alias w:val="#Nav: /Header/QuoteNo"/>
+            <w:tag w:val="#Nav: Standard_Sales_Pro_Forma_Inv/1302"/>
+            <w:id w:val="-421805504"/>
+            <w:placeholder>
+              <w:docPart w:val="DefaultPlaceholder_-1854013440"/>
+            </w:placeholder>
+            <w:dataBinding w:prefixMappings="xmlns:ns0='urn:microsoft-dynamics-nav/reports/Standard_Sales_Pro_Forma_Inv/1302/'" w:xpath="/ns0:NavWordReportXmlPart[1]/ns0:Header[1]/ns0:QuoteNo[1]" w:storeItemID="{9F73DB35-0AB6-4517-8AA7-2D09A77A59BF}"/>
+            <w:text/>
+          </w:sdtPr>
+          <w:sdtContent>
+            <w:tc>
+              <w:tcPr>
+                <w:tcW w:w="1134" w:type="dxa"/>
+              </w:tcPr>
+              <w:p>
+                <w:pPr>
+                  <w:spacing w:after="120"/>
+                  <w:rPr>
+                    <w:sz w:val="18"/>
+                    <w:szCs w:val="18"/>
+                  </w:rPr>
+                </w:pPr>
+                <w:r>
+                  <w:rPr>
+                    <w:sz w:val="18"/>
+                    <w:szCs w:val="18"/>
+                  </w:rPr>
+                  <w:t>QuoteNo</w:t>
+                </w:r>
               </w:p>
             </w:tc>
           </w:sdtContent>
@@ -1118,7 +1109,7 @@
         <w:alias w:val="#Nav: /Header/WorkDescriptionLines"/>
         <w:tag w:val="#Nav: Standard_Sales_Pro_Forma_Inv/1302"/>
         <w:id w:val="-156540891"/>
-        <w15:dataBinding w:prefixMappings="xmlns:ns0='urn:microsoft-dynamics-nav/reports/Standard_Sales_Pro_Forma_Inv/1302/'" w:xpath="/ns0:NavWordReportXmlPart[1]/ns0:Header[1]/ns0:WorkDescriptionLines" w:storeItemID="{9F73DB35-0AB6-4517-8AA7-2D09A77A59BF}"/>
+        <w15:dataBinding w:prefixMappings="xmlns:ns0='urn:microsoft-dynamics-nav/reports/Standard_Sales_Pro_Forma_Inv/1302/' " w:xpath="/ns0:NavWordReportXmlPart[1]/ns0:Header[1]/ns0:WorkDescriptionLines" w:storeItemID="{9F73DB35-0AB6-4517-8AA7-2D09A77A59BF}"/>
         <w15:repeatingSection/>
       </w:sdtPr>
       <w:sdtContent>
@@ -1160,6 +1151,11 @@
         </w:sdt>
       </w:sdtContent>
     </w:sdt>
+    <w:p>
+      <w:pPr>
+        <w:pStyle w:val="Sansinterligne"/>
+      </w:pPr>
+    </w:p>
     <w:tbl>
       <w:tblPr>
         <w:tblStyle w:val="Grilledutableau"/>
@@ -1191,7 +1187,6 @@
       <w:tr>
         <w:trPr>
           <w:cantSplit/>
-          <w:trHeight w:val="546"/>
           <w:tblHeader/>
         </w:trPr>
         <w:sdt>
@@ -1220,7 +1215,6 @@
               <w:p>
                 <w:pPr>
                   <w:pStyle w:val="Titre1"/>
-                  <w:outlineLvl w:val="0"/>
                   <w:rPr>
                     <w:szCs w:val="18"/>
                   </w:rPr>
@@ -1264,7 +1258,6 @@
                 <w:pPr>
                   <w:pStyle w:val="Titre1"/>
                   <w:jc w:val="right"/>
-                  <w:outlineLvl w:val="0"/>
                   <w:rPr>
                     <w:szCs w:val="18"/>
                   </w:rPr>
@@ -1308,7 +1301,6 @@
                 <w:pPr>
                   <w:pStyle w:val="Titre1"/>
                   <w:jc w:val="right"/>
-                  <w:outlineLvl w:val="0"/>
                   <w:rPr>
                     <w:szCs w:val="18"/>
                   </w:rPr>
@@ -1337,7 +1329,6 @@
             <w:pPr>
               <w:pStyle w:val="Titre1"/>
               <w:jc w:val="right"/>
-              <w:outlineLvl w:val="0"/>
               <w:rPr>
                 <w:szCs w:val="18"/>
               </w:rPr>
@@ -1375,7 +1366,6 @@
                 <w:pPr>
                   <w:pStyle w:val="Titre1"/>
                   <w:jc w:val="right"/>
-                  <w:outlineLvl w:val="0"/>
                   <w:rPr>
                     <w:szCs w:val="18"/>
                   </w:rPr>
@@ -1419,7 +1409,6 @@
                 <w:pPr>
                   <w:pStyle w:val="Titre1"/>
                   <w:jc w:val="right"/>
-                  <w:outlineLvl w:val="0"/>
                   <w:rPr>
                     <w:szCs w:val="18"/>
                   </w:rPr>
@@ -1439,6 +1428,7 @@
       </w:tr>
       <w:tr>
         <w:trPr>
+          <w:cantSplit/>
           <w:trHeight w:val="182"/>
         </w:trPr>
         <w:tc>
@@ -1562,7 +1552,7 @@
           <w:alias w:val="#Nav: /Header/Line"/>
           <w:tag w:val="#Nav: Standard_Sales_Pro_Forma_Inv/1302"/>
           <w:id w:val="1327254768"/>
-          <w15:dataBinding w:prefixMappings="xmlns:ns0='urn:microsoft-dynamics-nav/reports/Standard_Sales_Pro_Forma_Inv/1302/'" w:xpath="/ns0:NavWordReportXmlPart[1]/ns0:Header[1]/ns0:Line" w:storeItemID="{9F73DB35-0AB6-4517-8AA7-2D09A77A59BF}"/>
+          <w15:dataBinding w:prefixMappings="xmlns:ns0='urn:microsoft-dynamics-nav/reports/Standard_Sales_Pro_Forma_Inv/1302/' " w:xpath="/ns0:NavWordReportXmlPart[1]/ns0:Header[1]/ns0:Line" w:storeItemID="{9F73DB35-0AB6-4517-8AA7-2D09A77A59BF}"/>
           <w15:repeatingSection/>
         </w:sdtPr>
         <w:sdtContent>
@@ -1582,7 +1572,6 @@
               <w:tr>
                 <w:trPr>
                   <w:cantSplit/>
-                  <w:trHeight w:val="227"/>
                 </w:trPr>
                 <w:tc>
                   <w:tcPr>
@@ -1693,7 +1682,6 @@
                         <w:text/>
                       </w:sdtPr>
                       <w:sdtContent>
-                        <w:proofErr w:type="spellStart"/>
                         <w:r>
                           <w:rPr>
                             <w:sz w:val="18"/>
@@ -1703,7 +1691,6 @@
                         </w:r>
                       </w:sdtContent>
                     </w:sdt>
-                    <w:proofErr w:type="spellEnd"/>
                   </w:p>
                 </w:tc>
                 <w:tc>
@@ -1813,7 +1800,8 @@
       </w:sdt>
       <w:tr>
         <w:trPr>
-          <w:trHeight w:val="132"/>
+          <w:cantSplit/>
+          <w:trHeight w:val="170"/>
         </w:trPr>
         <w:tc>
           <w:tcPr>
@@ -1927,7 +1915,6 @@
       <w:tr>
         <w:trPr>
           <w:cantSplit/>
-          <w:trHeight w:val="227"/>
         </w:trPr>
         <w:tc>
           <w:tcPr>
@@ -2052,7 +2039,7 @@
       </w:tr>
       <w:tr>
         <w:trPr>
-          <w:trHeight w:val="113"/>
+          <w:cantSplit/>
         </w:trPr>
         <w:tc>
           <w:tcPr>
@@ -2109,7 +2096,6 @@
       <w:tr>
         <w:trPr>
           <w:cantSplit/>
-          <w:trHeight w:val="227"/>
         </w:trPr>
         <w:tc>
           <w:tcPr>
@@ -2124,6 +2110,35 @@
                 <w:lang w:val="fr-FR"/>
               </w:rPr>
             </w:pPr>
+            <w:sdt>
+              <w:sdtPr>
+                <w:rPr>
+                  <w:sz w:val="18"/>
+                  <w:szCs w:val="18"/>
+                  <w:lang w:val="fr-FR"/>
+                </w:rPr>
+                <w:alias w:val="#Nav: /Header/Totals/wanTotalNetWeight"/>
+                <w:tag w:val="#Nav: Standard_Sales_Pro_Forma_Inv/1302"/>
+                <w:id w:val="-1194224184"/>
+                <w:placeholder>
+                  <w:docPart w:val="DefaultPlaceholder_-1854013440"/>
+                </w:placeholder>
+                <w:dataBinding w:prefixMappings="xmlns:ns0='urn:microsoft-dynamics-nav/reports/Standard_Sales_Pro_Forma_Inv/1302/'" w:xpath="/ns0:NavWordReportXmlPart[1]/ns0:Header[1]/ns0:Totals[1]/ns0:wanTotalNetWeight[1]" w:storeItemID="{9F73DB35-0AB6-4517-8AA7-2D09A77A59BF}"/>
+                <w:text/>
+              </w:sdtPr>
+              <w:sdtContent>
+                <w:proofErr w:type="spellStart"/>
+                <w:r>
+                  <w:rPr>
+                    <w:sz w:val="18"/>
+                    <w:szCs w:val="18"/>
+                    <w:lang w:val="fr-FR"/>
+                  </w:rPr>
+                  <w:t>wanTotalNetWeight</w:t>
+                </w:r>
+                <w:proofErr w:type="spellEnd"/>
+              </w:sdtContent>
+            </w:sdt>
           </w:p>
         </w:tc>
         <w:sdt>
@@ -2230,13 +2245,49 @@
     </w:tbl>
     <w:p>
       <w:pPr>
-        <w:spacing w:after="160" w:line="259" w:lineRule="auto"/>
+        <w:spacing w:after="0" w:line="259" w:lineRule="auto"/>
         <w:rPr>
           <w:sz w:val="12"/>
           <w:szCs w:val="12"/>
         </w:rPr>
       </w:pPr>
     </w:p>
+    <w:sdt>
+      <w:sdtPr>
+        <w:rPr>
+          <w:sz w:val="18"/>
+          <w:szCs w:val="18"/>
+        </w:rPr>
+        <w:id w:val="-354117091"/>
+        <w:placeholder>
+          <w:docPart w:val="DefaultPlaceholder_-1854013440"/>
+        </w:placeholder>
+        <w:dataBinding w:prefixMappings="xmlns:ns0='urn:microsoft-dynamics-nav/reports/Standard_Sales_Pro_Forma_Inv/1302/' " w:xpath="/ns0:NavWordReportXmlPart[1]/ns0:Header[1]/ns0:LetterText[1]/ns0:wanEndingContent[1]" w:storeItemID="{9F73DB35-0AB6-4517-8AA7-2D09A77A59BF}"/>
+        <w:text/>
+        <w:alias w:val="#Nav: /Header/LetterText/wanEndingContent"/>
+        <w:tag w:val="#Nav: Standard_Sales_Pro_Forma_Inv/1302"/>
+      </w:sdtPr>
+      <w:sdtContent>
+        <w:p>
+          <w:pPr>
+            <w:spacing w:after="0" w:line="259" w:lineRule="auto"/>
+            <w:rPr>
+              <w:sz w:val="12"/>
+              <w:szCs w:val="12"/>
+            </w:rPr>
+          </w:pPr>
+          <w:proofErr w:type="spellStart"/>
+          <w:r>
+            <w:rPr>
+              <w:sz w:val="18"/>
+              <w:szCs w:val="18"/>
+            </w:rPr>
+            <w:t>wanEndingContent</w:t>
+          </w:r>
+          <w:proofErr w:type="spellEnd"/>
+        </w:p>
+      </w:sdtContent>
+    </w:sdt>
     <w:sectPr>
       <w:headerReference w:type="default" r:id="rId8"/>
       <w:footerReference w:type="default" r:id="rId9"/>
@@ -2253,7 +2304,7 @@
 </file>
 
 <file path=word/endnotes.xml><?xml version="1.0" encoding="utf-8"?>
-<w:endnotes xmlns:wpc="http://schemas.microsoft.com/office/word/2010/wordprocessingCanvas" xmlns:cx="http://schemas.microsoft.com/office/drawing/2014/chartex" xmlns:cx1="http://schemas.microsoft.com/office/drawing/2015/9/8/chartex" xmlns:cx2="http://schemas.microsoft.com/office/drawing/2015/10/21/chartex" xmlns:cx3="http://schemas.microsoft.com/office/drawing/2016/5/9/chartex" xmlns:cx4="http://schemas.microsoft.com/office/drawing/2016/5/10/chartex" xmlns:cx5="http://schemas.microsoft.com/office/drawing/2016/5/11/chartex" xmlns:cx6="http://schemas.microsoft.com/office/drawing/2016/5/12/chartex" xmlns:cx7="http://schemas.microsoft.com/office/drawing/2016/5/13/chartex" xmlns:cx8="http://schemas.microsoft.com/office/drawing/2016/5/14/chartex" xmlns:mc="http://schemas.openxmlformats.org/markup-compatibility/2006" xmlns:aink="http://schemas.microsoft.com/office/drawing/2016/ink" xmlns:am3d="http://schemas.microsoft.com/office/drawing/2017/model3d" xmlns:o="urn:schemas-microsoft-com:office:office" xmlns:oel="http://schemas.microsoft.com/office/2019/extlst" xmlns:r="http://schemas.openxmlformats.org/officeDocument/2006/relationships" xmlns:m="http://schemas.openxmlformats.org/officeDocument/2006/math" xmlns:v="urn:schemas-microsoft-com:vml" xmlns:wp14="http://schemas.microsoft.com/office/word/2010/wordprocessingDrawing" xmlns:wp="http://schemas.openxmlformats.org/drawingml/2006/wordprocessingDrawing" xmlns:w10="urn:schemas-microsoft-com:office:word" xmlns:w="http://schemas.openxmlformats.org/wordprocessingml/2006/main" xmlns:w14="http://schemas.microsoft.com/office/word/2010/wordml" xmlns:w15="http://schemas.microsoft.com/office/word/2012/wordml" xmlns:w16cex="http://schemas.microsoft.com/office/word/2018/wordml/cex" xmlns:w16cid="http://schemas.microsoft.com/office/word/2016/wordml/cid" xmlns:w16="http://schemas.microsoft.com/office/word/2018/wordml" xmlns:w16sdtdh="http://schemas.microsoft.com/office/word/2020/wordml/sdtdatahash" xmlns:w16se="http://schemas.microsoft.com/office/word/2015/wordml/symex" xmlns:wpg="http://schemas.microsoft.com/office/word/2010/wordprocessingGroup" xmlns:wpi="http://schemas.microsoft.com/office/word/2010/wordprocessingInk" xmlns:wne="http://schemas.microsoft.com/office/word/2006/wordml" xmlns:wps="http://schemas.microsoft.com/office/word/2010/wordprocessingShape" mc:Ignorable="w14 w15 w16se w16cid w16 w16cex w16sdtdh wp14">
+<w:endnotes xmlns:wpc="http://schemas.microsoft.com/office/word/2010/wordprocessingCanvas" xmlns:cx="http://schemas.microsoft.com/office/drawing/2014/chartex" xmlns:cx1="http://schemas.microsoft.com/office/drawing/2015/9/8/chartex" xmlns:cx2="http://schemas.microsoft.com/office/drawing/2015/10/21/chartex" xmlns:cx3="http://schemas.microsoft.com/office/drawing/2016/5/9/chartex" xmlns:cx4="http://schemas.microsoft.com/office/drawing/2016/5/10/chartex" xmlns:cx5="http://schemas.microsoft.com/office/drawing/2016/5/11/chartex" xmlns:cx6="http://schemas.microsoft.com/office/drawing/2016/5/12/chartex" xmlns:cx7="http://schemas.microsoft.com/office/drawing/2016/5/13/chartex" xmlns:cx8="http://schemas.microsoft.com/office/drawing/2016/5/14/chartex" xmlns:mc="http://schemas.openxmlformats.org/markup-compatibility/2006" xmlns:aink="http://schemas.microsoft.com/office/drawing/2016/ink" xmlns:am3d="http://schemas.microsoft.com/office/drawing/2017/model3d" xmlns:o="urn:schemas-microsoft-com:office:office" xmlns:oel="http://schemas.microsoft.com/office/2019/extlst" xmlns:r="http://schemas.openxmlformats.org/officeDocument/2006/relationships" xmlns:m="http://schemas.openxmlformats.org/officeDocument/2006/math" xmlns:v="urn:schemas-microsoft-com:vml" xmlns:wp14="http://schemas.microsoft.com/office/word/2010/wordprocessingDrawing" xmlns:wp="http://schemas.openxmlformats.org/drawingml/2006/wordprocessingDrawing" xmlns:w10="urn:schemas-microsoft-com:office:word" xmlns:w="http://schemas.openxmlformats.org/wordprocessingml/2006/main" xmlns:w14="http://schemas.microsoft.com/office/word/2010/wordml" xmlns:w15="http://schemas.microsoft.com/office/word/2012/wordml" xmlns:w16cex="http://schemas.microsoft.com/office/word/2018/wordml/cex" xmlns:w16cid="http://schemas.microsoft.com/office/word/2016/wordml/cid" xmlns:w16="http://schemas.microsoft.com/office/word/2018/wordml" xmlns:w16du="http://schemas.microsoft.com/office/word/2023/wordml/word16du" xmlns:w16sdtdh="http://schemas.microsoft.com/office/word/2020/wordml/sdtdatahash" xmlns:w16sdtfl="http://schemas.microsoft.com/office/word/2024/wordml/sdtformatlock" xmlns:w16se="http://schemas.microsoft.com/office/word/2015/wordml/symex" xmlns:wpg="http://schemas.microsoft.com/office/word/2010/wordprocessingGroup" xmlns:wpi="http://schemas.microsoft.com/office/word/2010/wordprocessingInk" xmlns:wne="http://schemas.microsoft.com/office/word/2006/wordml" xmlns:wps="http://schemas.microsoft.com/office/word/2010/wordprocessingShape" mc:Ignorable="w14 w15 w16se w16cid w16 w16cex w16sdtdh w16sdtfl w16du wp14">
   <w:endnote w:type="separator" w:id="-1">
     <w:p>
       <w:pPr>
@@ -2278,7 +2329,7 @@
 </file>
 
 <file path=word/footer1.xml><?xml version="1.0" encoding="utf-8"?>
-<w:ftr xmlns:wpc="http://schemas.microsoft.com/office/word/2010/wordprocessingCanvas" xmlns:cx="http://schemas.microsoft.com/office/drawing/2014/chartex" xmlns:cx1="http://schemas.microsoft.com/office/drawing/2015/9/8/chartex" xmlns:cx2="http://schemas.microsoft.com/office/drawing/2015/10/21/chartex" xmlns:cx3="http://schemas.microsoft.com/office/drawing/2016/5/9/chartex" xmlns:cx4="http://schemas.microsoft.com/office/drawing/2016/5/10/chartex" xmlns:cx5="http://schemas.microsoft.com/office/drawing/2016/5/11/chartex" xmlns:cx6="http://schemas.microsoft.com/office/drawing/2016/5/12/chartex" xmlns:cx7="http://schemas.microsoft.com/office/drawing/2016/5/13/chartex" xmlns:cx8="http://schemas.microsoft.com/office/drawing/2016/5/14/chartex" xmlns:mc="http://schemas.openxmlformats.org/markup-compatibility/2006" xmlns:aink="http://schemas.microsoft.com/office/drawing/2016/ink" xmlns:am3d="http://schemas.microsoft.com/office/drawing/2017/model3d" xmlns:o="urn:schemas-microsoft-com:office:office" xmlns:oel="http://schemas.microsoft.com/office/2019/extlst" xmlns:r="http://schemas.openxmlformats.org/officeDocument/2006/relationships" xmlns:m="http://schemas.openxmlformats.org/officeDocument/2006/math" xmlns:v="urn:schemas-microsoft-com:vml" xmlns:wp14="http://schemas.microsoft.com/office/word/2010/wordprocessingDrawing" xmlns:wp="http://schemas.openxmlformats.org/drawingml/2006/wordprocessingDrawing" xmlns:w10="urn:schemas-microsoft-com:office:word" xmlns:w="http://schemas.openxmlformats.org/wordprocessingml/2006/main" xmlns:w14="http://schemas.microsoft.com/office/word/2010/wordml" xmlns:w15="http://schemas.microsoft.com/office/word/2012/wordml" xmlns:w16cex="http://schemas.microsoft.com/office/word/2018/wordml/cex" xmlns:w16cid="http://schemas.microsoft.com/office/word/2016/wordml/cid" xmlns:w16="http://schemas.microsoft.com/office/word/2018/wordml" xmlns:w16sdtdh="http://schemas.microsoft.com/office/word/2020/wordml/sdtdatahash" xmlns:w16se="http://schemas.microsoft.com/office/word/2015/wordml/symex" xmlns:wpg="http://schemas.microsoft.com/office/word/2010/wordprocessingGroup" xmlns:wpi="http://schemas.microsoft.com/office/word/2010/wordprocessingInk" xmlns:wne="http://schemas.microsoft.com/office/word/2006/wordml" xmlns:wps="http://schemas.microsoft.com/office/word/2010/wordprocessingShape" mc:Ignorable="w14 w15 w16se w16cid w16 w16cex w16sdtdh wp14">
+<w:ftr xmlns:wpc="http://schemas.microsoft.com/office/word/2010/wordprocessingCanvas" xmlns:cx="http://schemas.microsoft.com/office/drawing/2014/chartex" xmlns:cx1="http://schemas.microsoft.com/office/drawing/2015/9/8/chartex" xmlns:cx2="http://schemas.microsoft.com/office/drawing/2015/10/21/chartex" xmlns:cx3="http://schemas.microsoft.com/office/drawing/2016/5/9/chartex" xmlns:cx4="http://schemas.microsoft.com/office/drawing/2016/5/10/chartex" xmlns:cx5="http://schemas.microsoft.com/office/drawing/2016/5/11/chartex" xmlns:cx6="http://schemas.microsoft.com/office/drawing/2016/5/12/chartex" xmlns:cx7="http://schemas.microsoft.com/office/drawing/2016/5/13/chartex" xmlns:cx8="http://schemas.microsoft.com/office/drawing/2016/5/14/chartex" xmlns:mc="http://schemas.openxmlformats.org/markup-compatibility/2006" xmlns:aink="http://schemas.microsoft.com/office/drawing/2016/ink" xmlns:am3d="http://schemas.microsoft.com/office/drawing/2017/model3d" xmlns:o="urn:schemas-microsoft-com:office:office" xmlns:oel="http://schemas.microsoft.com/office/2019/extlst" xmlns:r="http://schemas.openxmlformats.org/officeDocument/2006/relationships" xmlns:m="http://schemas.openxmlformats.org/officeDocument/2006/math" xmlns:v="urn:schemas-microsoft-com:vml" xmlns:wp14="http://schemas.microsoft.com/office/word/2010/wordprocessingDrawing" xmlns:wp="http://schemas.openxmlformats.org/drawingml/2006/wordprocessingDrawing" xmlns:w10="urn:schemas-microsoft-com:office:word" xmlns:w="http://schemas.openxmlformats.org/wordprocessingml/2006/main" xmlns:w14="http://schemas.microsoft.com/office/word/2010/wordml" xmlns:w15="http://schemas.microsoft.com/office/word/2012/wordml" xmlns:w16cex="http://schemas.microsoft.com/office/word/2018/wordml/cex" xmlns:w16cid="http://schemas.microsoft.com/office/word/2016/wordml/cid" xmlns:w16="http://schemas.microsoft.com/office/word/2018/wordml" xmlns:w16du="http://schemas.microsoft.com/office/word/2023/wordml/word16du" xmlns:w16sdtdh="http://schemas.microsoft.com/office/word/2020/wordml/sdtdatahash" xmlns:w16sdtfl="http://schemas.microsoft.com/office/word/2024/wordml/sdtformatlock" xmlns:w16se="http://schemas.microsoft.com/office/word/2015/wordml/symex" xmlns:wpg="http://schemas.microsoft.com/office/word/2010/wordprocessingGroup" xmlns:wpi="http://schemas.microsoft.com/office/word/2010/wordprocessingInk" xmlns:wne="http://schemas.microsoft.com/office/word/2006/wordml" xmlns:wps="http://schemas.microsoft.com/office/word/2010/wordprocessingShape" mc:Ignorable="w14 w15 w16se w16cid w16 w16cex w16sdtdh w16sdtfl w16du wp14">
   <w:tbl>
     <w:tblPr>
       <w:tblStyle w:val="Grilledutableau"/>
@@ -2353,7 +2404,7 @@
 </file>
 
 <file path=word/footer2.xml><?xml version="1.0" encoding="utf-8"?>
-<w:ftr xmlns:wpc="http://schemas.microsoft.com/office/word/2010/wordprocessingCanvas" xmlns:cx="http://schemas.microsoft.com/office/drawing/2014/chartex" xmlns:cx1="http://schemas.microsoft.com/office/drawing/2015/9/8/chartex" xmlns:cx2="http://schemas.microsoft.com/office/drawing/2015/10/21/chartex" xmlns:cx3="http://schemas.microsoft.com/office/drawing/2016/5/9/chartex" xmlns:cx4="http://schemas.microsoft.com/office/drawing/2016/5/10/chartex" xmlns:cx5="http://schemas.microsoft.com/office/drawing/2016/5/11/chartex" xmlns:cx6="http://schemas.microsoft.com/office/drawing/2016/5/12/chartex" xmlns:cx7="http://schemas.microsoft.com/office/drawing/2016/5/13/chartex" xmlns:cx8="http://schemas.microsoft.com/office/drawing/2016/5/14/chartex" xmlns:mc="http://schemas.openxmlformats.org/markup-compatibility/2006" xmlns:aink="http://schemas.microsoft.com/office/drawing/2016/ink" xmlns:am3d="http://schemas.microsoft.com/office/drawing/2017/model3d" xmlns:o="urn:schemas-microsoft-com:office:office" xmlns:oel="http://schemas.microsoft.com/office/2019/extlst" xmlns:r="http://schemas.openxmlformats.org/officeDocument/2006/relationships" xmlns:m="http://schemas.openxmlformats.org/officeDocument/2006/math" xmlns:v="urn:schemas-microsoft-com:vml" xmlns:wp14="http://schemas.microsoft.com/office/word/2010/wordprocessingDrawing" xmlns:wp="http://schemas.openxmlformats.org/drawingml/2006/wordprocessingDrawing" xmlns:w10="urn:schemas-microsoft-com:office:word" xmlns:w="http://schemas.openxmlformats.org/wordprocessingml/2006/main" xmlns:w14="http://schemas.microsoft.com/office/word/2010/wordml" xmlns:w15="http://schemas.microsoft.com/office/word/2012/wordml" xmlns:w16cex="http://schemas.microsoft.com/office/word/2018/wordml/cex" xmlns:w16cid="http://schemas.microsoft.com/office/word/2016/wordml/cid" xmlns:w16="http://schemas.microsoft.com/office/word/2018/wordml" xmlns:w16sdtdh="http://schemas.microsoft.com/office/word/2020/wordml/sdtdatahash" xmlns:w16se="http://schemas.microsoft.com/office/word/2015/wordml/symex" xmlns:wpg="http://schemas.microsoft.com/office/word/2010/wordprocessingGroup" xmlns:wpi="http://schemas.microsoft.com/office/word/2010/wordprocessingInk" xmlns:wne="http://schemas.microsoft.com/office/word/2006/wordml" xmlns:wps="http://schemas.microsoft.com/office/word/2010/wordprocessingShape" mc:Ignorable="w14 w15 w16se w16cid w16 w16cex w16sdtdh wp14">
+<w:ftr xmlns:wpc="http://schemas.microsoft.com/office/word/2010/wordprocessingCanvas" xmlns:cx="http://schemas.microsoft.com/office/drawing/2014/chartex" xmlns:cx1="http://schemas.microsoft.com/office/drawing/2015/9/8/chartex" xmlns:cx2="http://schemas.microsoft.com/office/drawing/2015/10/21/chartex" xmlns:cx3="http://schemas.microsoft.com/office/drawing/2016/5/9/chartex" xmlns:cx4="http://schemas.microsoft.com/office/drawing/2016/5/10/chartex" xmlns:cx5="http://schemas.microsoft.com/office/drawing/2016/5/11/chartex" xmlns:cx6="http://schemas.microsoft.com/office/drawing/2016/5/12/chartex" xmlns:cx7="http://schemas.microsoft.com/office/drawing/2016/5/13/chartex" xmlns:cx8="http://schemas.microsoft.com/office/drawing/2016/5/14/chartex" xmlns:mc="http://schemas.openxmlformats.org/markup-compatibility/2006" xmlns:aink="http://schemas.microsoft.com/office/drawing/2016/ink" xmlns:am3d="http://schemas.microsoft.com/office/drawing/2017/model3d" xmlns:o="urn:schemas-microsoft-com:office:office" xmlns:oel="http://schemas.microsoft.com/office/2019/extlst" xmlns:r="http://schemas.openxmlformats.org/officeDocument/2006/relationships" xmlns:m="http://schemas.openxmlformats.org/officeDocument/2006/math" xmlns:v="urn:schemas-microsoft-com:vml" xmlns:wp14="http://schemas.microsoft.com/office/word/2010/wordprocessingDrawing" xmlns:wp="http://schemas.openxmlformats.org/drawingml/2006/wordprocessingDrawing" xmlns:w10="urn:schemas-microsoft-com:office:word" xmlns:w="http://schemas.openxmlformats.org/wordprocessingml/2006/main" xmlns:w14="http://schemas.microsoft.com/office/word/2010/wordml" xmlns:w15="http://schemas.microsoft.com/office/word/2012/wordml" xmlns:w16cex="http://schemas.microsoft.com/office/word/2018/wordml/cex" xmlns:w16cid="http://schemas.microsoft.com/office/word/2016/wordml/cid" xmlns:w16="http://schemas.microsoft.com/office/word/2018/wordml" xmlns:w16du="http://schemas.microsoft.com/office/word/2023/wordml/word16du" xmlns:w16sdtdh="http://schemas.microsoft.com/office/word/2020/wordml/sdtdatahash" xmlns:w16sdtfl="http://schemas.microsoft.com/office/word/2024/wordml/sdtformatlock" xmlns:w16se="http://schemas.microsoft.com/office/word/2015/wordml/symex" xmlns:wpg="http://schemas.microsoft.com/office/word/2010/wordprocessingGroup" xmlns:wpi="http://schemas.microsoft.com/office/word/2010/wordprocessingInk" xmlns:wne="http://schemas.microsoft.com/office/word/2006/wordml" xmlns:wps="http://schemas.microsoft.com/office/word/2010/wordprocessingShape" mc:Ignorable="w14 w15 w16se w16cid w16 w16cex w16sdtdh w16sdtfl w16du wp14">
   <w:tbl>
     <w:tblPr>
       <w:tblStyle w:val="Grilledutableau"/>
@@ -2526,7 +2577,7 @@
 </file>
 
 <file path=word/footnotes.xml><?xml version="1.0" encoding="utf-8"?>
-<w:footnotes xmlns:wpc="http://schemas.microsoft.com/office/word/2010/wordprocessingCanvas" xmlns:cx="http://schemas.microsoft.com/office/drawing/2014/chartex" xmlns:cx1="http://schemas.microsoft.com/office/drawing/2015/9/8/chartex" xmlns:cx2="http://schemas.microsoft.com/office/drawing/2015/10/21/chartex" xmlns:cx3="http://schemas.microsoft.com/office/drawing/2016/5/9/chartex" xmlns:cx4="http://schemas.microsoft.com/office/drawing/2016/5/10/chartex" xmlns:cx5="http://schemas.microsoft.com/office/drawing/2016/5/11/chartex" xmlns:cx6="http://schemas.microsoft.com/office/drawing/2016/5/12/chartex" xmlns:cx7="http://schemas.microsoft.com/office/drawing/2016/5/13/chartex" xmlns:cx8="http://schemas.microsoft.com/office/drawing/2016/5/14/chartex" xmlns:mc="http://schemas.openxmlformats.org/markup-compatibility/2006" xmlns:aink="http://schemas.microsoft.com/office/drawing/2016/ink" xmlns:am3d="http://schemas.microsoft.com/office/drawing/2017/model3d" xmlns:o="urn:schemas-microsoft-com:office:office" xmlns:oel="http://schemas.microsoft.com/office/2019/extlst" xmlns:r="http://schemas.openxmlformats.org/officeDocument/2006/relationships" xmlns:m="http://schemas.openxmlformats.org/officeDocument/2006/math" xmlns:v="urn:schemas-microsoft-com:vml" xmlns:wp14="http://schemas.microsoft.com/office/word/2010/wordprocessingDrawing" xmlns:wp="http://schemas.openxmlformats.org/drawingml/2006/wordprocessingDrawing" xmlns:w10="urn:schemas-microsoft-com:office:word" xmlns:w="http://schemas.openxmlformats.org/wordprocessingml/2006/main" xmlns:w14="http://schemas.microsoft.com/office/word/2010/wordml" xmlns:w15="http://schemas.microsoft.com/office/word/2012/wordml" xmlns:w16cex="http://schemas.microsoft.com/office/word/2018/wordml/cex" xmlns:w16cid="http://schemas.microsoft.com/office/word/2016/wordml/cid" xmlns:w16="http://schemas.microsoft.com/office/word/2018/wordml" xmlns:w16sdtdh="http://schemas.microsoft.com/office/word/2020/wordml/sdtdatahash" xmlns:w16se="http://schemas.microsoft.com/office/word/2015/wordml/symex" xmlns:wpg="http://schemas.microsoft.com/office/word/2010/wordprocessingGroup" xmlns:wpi="http://schemas.microsoft.com/office/word/2010/wordprocessingInk" xmlns:wne="http://schemas.microsoft.com/office/word/2006/wordml" xmlns:wps="http://schemas.microsoft.com/office/word/2010/wordprocessingShape" mc:Ignorable="w14 w15 w16se w16cid w16 w16cex w16sdtdh wp14">
+<w:footnotes xmlns:wpc="http://schemas.microsoft.com/office/word/2010/wordprocessingCanvas" xmlns:cx="http://schemas.microsoft.com/office/drawing/2014/chartex" xmlns:cx1="http://schemas.microsoft.com/office/drawing/2015/9/8/chartex" xmlns:cx2="http://schemas.microsoft.com/office/drawing/2015/10/21/chartex" xmlns:cx3="http://schemas.microsoft.com/office/drawing/2016/5/9/chartex" xmlns:cx4="http://schemas.microsoft.com/office/drawing/2016/5/10/chartex" xmlns:cx5="http://schemas.microsoft.com/office/drawing/2016/5/11/chartex" xmlns:cx6="http://schemas.microsoft.com/office/drawing/2016/5/12/chartex" xmlns:cx7="http://schemas.microsoft.com/office/drawing/2016/5/13/chartex" xmlns:cx8="http://schemas.microsoft.com/office/drawing/2016/5/14/chartex" xmlns:mc="http://schemas.openxmlformats.org/markup-compatibility/2006" xmlns:aink="http://schemas.microsoft.com/office/drawing/2016/ink" xmlns:am3d="http://schemas.microsoft.com/office/drawing/2017/model3d" xmlns:o="urn:schemas-microsoft-com:office:office" xmlns:oel="http://schemas.microsoft.com/office/2019/extlst" xmlns:r="http://schemas.openxmlformats.org/officeDocument/2006/relationships" xmlns:m="http://schemas.openxmlformats.org/officeDocument/2006/math" xmlns:v="urn:schemas-microsoft-com:vml" xmlns:wp14="http://schemas.microsoft.com/office/word/2010/wordprocessingDrawing" xmlns:wp="http://schemas.openxmlformats.org/drawingml/2006/wordprocessingDrawing" xmlns:w10="urn:schemas-microsoft-com:office:word" xmlns:w="http://schemas.openxmlformats.org/wordprocessingml/2006/main" xmlns:w14="http://schemas.microsoft.com/office/word/2010/wordml" xmlns:w15="http://schemas.microsoft.com/office/word/2012/wordml" xmlns:w16cex="http://schemas.microsoft.com/office/word/2018/wordml/cex" xmlns:w16cid="http://schemas.microsoft.com/office/word/2016/wordml/cid" xmlns:w16="http://schemas.microsoft.com/office/word/2018/wordml" xmlns:w16du="http://schemas.microsoft.com/office/word/2023/wordml/word16du" xmlns:w16sdtdh="http://schemas.microsoft.com/office/word/2020/wordml/sdtdatahash" xmlns:w16sdtfl="http://schemas.microsoft.com/office/word/2024/wordml/sdtformatlock" xmlns:w16se="http://schemas.microsoft.com/office/word/2015/wordml/symex" xmlns:wpg="http://schemas.microsoft.com/office/word/2010/wordprocessingGroup" xmlns:wpi="http://schemas.microsoft.com/office/word/2010/wordprocessingInk" xmlns:wne="http://schemas.microsoft.com/office/word/2006/wordml" xmlns:wps="http://schemas.microsoft.com/office/word/2010/wordprocessingShape" mc:Ignorable="w14 w15 w16se w16cid w16 w16cex w16sdtdh w16sdtfl w16du wp14">
   <w:footnote w:type="separator" w:id="-1">
     <w:p>
       <w:pPr>
@@ -2551,7 +2602,7 @@
 </file>
 
 <file path=word/header1.xml><?xml version="1.0" encoding="utf-8"?>
-<w:hdr xmlns:wpc="http://schemas.microsoft.com/office/word/2010/wordprocessingCanvas" xmlns:cx="http://schemas.microsoft.com/office/drawing/2014/chartex" xmlns:cx1="http://schemas.microsoft.com/office/drawing/2015/9/8/chartex" xmlns:cx2="http://schemas.microsoft.com/office/drawing/2015/10/21/chartex" xmlns:cx3="http://schemas.microsoft.com/office/drawing/2016/5/9/chartex" xmlns:cx4="http://schemas.microsoft.com/office/drawing/2016/5/10/chartex" xmlns:cx5="http://schemas.microsoft.com/office/drawing/2016/5/11/chartex" xmlns:cx6="http://schemas.microsoft.com/office/drawing/2016/5/12/chartex" xmlns:cx7="http://schemas.microsoft.com/office/drawing/2016/5/13/chartex" xmlns:cx8="http://schemas.microsoft.com/office/drawing/2016/5/14/chartex" xmlns:mc="http://schemas.openxmlformats.org/markup-compatibility/2006" xmlns:aink="http://schemas.microsoft.com/office/drawing/2016/ink" xmlns:am3d="http://schemas.microsoft.com/office/drawing/2017/model3d" xmlns:o="urn:schemas-microsoft-com:office:office" xmlns:oel="http://schemas.microsoft.com/office/2019/extlst" xmlns:r="http://schemas.openxmlformats.org/officeDocument/2006/relationships" xmlns:m="http://schemas.openxmlformats.org/officeDocument/2006/math" xmlns:v="urn:schemas-microsoft-com:vml" xmlns:wp14="http://schemas.microsoft.com/office/word/2010/wordprocessingDrawing" xmlns:wp="http://schemas.openxmlformats.org/drawingml/2006/wordprocessingDrawing" xmlns:w10="urn:schemas-microsoft-com:office:word" xmlns:w="http://schemas.openxmlformats.org/wordprocessingml/2006/main" xmlns:w14="http://schemas.microsoft.com/office/word/2010/wordml" xmlns:w15="http://schemas.microsoft.com/office/word/2012/wordml" xmlns:w16cex="http://schemas.microsoft.com/office/word/2018/wordml/cex" xmlns:w16cid="http://schemas.microsoft.com/office/word/2016/wordml/cid" xmlns:w16="http://schemas.microsoft.com/office/word/2018/wordml" xmlns:w16sdtdh="http://schemas.microsoft.com/office/word/2020/wordml/sdtdatahash" xmlns:w16se="http://schemas.microsoft.com/office/word/2015/wordml/symex" xmlns:wpg="http://schemas.microsoft.com/office/word/2010/wordprocessingGroup" xmlns:wpi="http://schemas.microsoft.com/office/word/2010/wordprocessingInk" xmlns:wne="http://schemas.microsoft.com/office/word/2006/wordml" xmlns:wps="http://schemas.microsoft.com/office/word/2010/wordprocessingShape" mc:Ignorable="w14 w15 w16se w16cid w16 w16cex w16sdtdh wp14">
+<w:hdr xmlns:wpc="http://schemas.microsoft.com/office/word/2010/wordprocessingCanvas" xmlns:cx="http://schemas.microsoft.com/office/drawing/2014/chartex" xmlns:cx1="http://schemas.microsoft.com/office/drawing/2015/9/8/chartex" xmlns:cx2="http://schemas.microsoft.com/office/drawing/2015/10/21/chartex" xmlns:cx3="http://schemas.microsoft.com/office/drawing/2016/5/9/chartex" xmlns:cx4="http://schemas.microsoft.com/office/drawing/2016/5/10/chartex" xmlns:cx5="http://schemas.microsoft.com/office/drawing/2016/5/11/chartex" xmlns:cx6="http://schemas.microsoft.com/office/drawing/2016/5/12/chartex" xmlns:cx7="http://schemas.microsoft.com/office/drawing/2016/5/13/chartex" xmlns:cx8="http://schemas.microsoft.com/office/drawing/2016/5/14/chartex" xmlns:mc="http://schemas.openxmlformats.org/markup-compatibility/2006" xmlns:aink="http://schemas.microsoft.com/office/drawing/2016/ink" xmlns:am3d="http://schemas.microsoft.com/office/drawing/2017/model3d" xmlns:o="urn:schemas-microsoft-com:office:office" xmlns:oel="http://schemas.microsoft.com/office/2019/extlst" xmlns:r="http://schemas.openxmlformats.org/officeDocument/2006/relationships" xmlns:m="http://schemas.openxmlformats.org/officeDocument/2006/math" xmlns:v="urn:schemas-microsoft-com:vml" xmlns:wp14="http://schemas.microsoft.com/office/word/2010/wordprocessingDrawing" xmlns:wp="http://schemas.openxmlformats.org/drawingml/2006/wordprocessingDrawing" xmlns:w10="urn:schemas-microsoft-com:office:word" xmlns:w="http://schemas.openxmlformats.org/wordprocessingml/2006/main" xmlns:w14="http://schemas.microsoft.com/office/word/2010/wordml" xmlns:w15="http://schemas.microsoft.com/office/word/2012/wordml" xmlns:w16cex="http://schemas.microsoft.com/office/word/2018/wordml/cex" xmlns:w16cid="http://schemas.microsoft.com/office/word/2016/wordml/cid" xmlns:w16="http://schemas.microsoft.com/office/word/2018/wordml" xmlns:w16du="http://schemas.microsoft.com/office/word/2023/wordml/word16du" xmlns:w16sdtdh="http://schemas.microsoft.com/office/word/2020/wordml/sdtdatahash" xmlns:w16sdtfl="http://schemas.microsoft.com/office/word/2024/wordml/sdtformatlock" xmlns:w16se="http://schemas.microsoft.com/office/word/2015/wordml/symex" xmlns:wpg="http://schemas.microsoft.com/office/word/2010/wordprocessingGroup" xmlns:wpi="http://schemas.microsoft.com/office/word/2010/wordprocessingInk" xmlns:wne="http://schemas.microsoft.com/office/word/2006/wordml" xmlns:wps="http://schemas.microsoft.com/office/word/2010/wordprocessingShape" mc:Ignorable="w14 w15 w16se w16cid w16 w16cex w16sdtdh w16sdtfl w16du wp14">
   <w:tbl>
     <w:tblPr>
       <w:tblStyle w:val="Grilledutableau"/>
@@ -2841,7 +2892,7 @@
 </file>
 
 <file path=word/header2.xml><?xml version="1.0" encoding="utf-8"?>
-<w:hdr xmlns:a="http://schemas.openxmlformats.org/drawingml/2006/main" xmlns:pic="http://schemas.openxmlformats.org/drawingml/2006/picture" xmlns:wpc="http://schemas.microsoft.com/office/word/2010/wordprocessingCanvas" xmlns:cx="http://schemas.microsoft.com/office/drawing/2014/chartex" xmlns:cx1="http://schemas.microsoft.com/office/drawing/2015/9/8/chartex" xmlns:cx2="http://schemas.microsoft.com/office/drawing/2015/10/21/chartex" xmlns:cx3="http://schemas.microsoft.com/office/drawing/2016/5/9/chartex" xmlns:cx4="http://schemas.microsoft.com/office/drawing/2016/5/10/chartex" xmlns:cx5="http://schemas.microsoft.com/office/drawing/2016/5/11/chartex" xmlns:cx6="http://schemas.microsoft.com/office/drawing/2016/5/12/chartex" xmlns:cx7="http://schemas.microsoft.com/office/drawing/2016/5/13/chartex" xmlns:cx8="http://schemas.microsoft.com/office/drawing/2016/5/14/chartex" xmlns:mc="http://schemas.openxmlformats.org/markup-compatibility/2006" xmlns:aink="http://schemas.microsoft.com/office/drawing/2016/ink" xmlns:am3d="http://schemas.microsoft.com/office/drawing/2017/model3d" xmlns:o="urn:schemas-microsoft-com:office:office" xmlns:oel="http://schemas.microsoft.com/office/2019/extlst" xmlns:r="http://schemas.openxmlformats.org/officeDocument/2006/relationships" xmlns:m="http://schemas.openxmlformats.org/officeDocument/2006/math" xmlns:v="urn:schemas-microsoft-com:vml" xmlns:wp14="http://schemas.microsoft.com/office/word/2010/wordprocessingDrawing" xmlns:wp="http://schemas.openxmlformats.org/drawingml/2006/wordprocessingDrawing" xmlns:w10="urn:schemas-microsoft-com:office:word" xmlns:w="http://schemas.openxmlformats.org/wordprocessingml/2006/main" xmlns:w14="http://schemas.microsoft.com/office/word/2010/wordml" xmlns:w15="http://schemas.microsoft.com/office/word/2012/wordml" xmlns:w16cex="http://schemas.microsoft.com/office/word/2018/wordml/cex" xmlns:w16cid="http://schemas.microsoft.com/office/word/2016/wordml/cid" xmlns:w16="http://schemas.microsoft.com/office/word/2018/wordml" xmlns:w16sdtdh="http://schemas.microsoft.com/office/word/2020/wordml/sdtdatahash" xmlns:w16se="http://schemas.microsoft.com/office/word/2015/wordml/symex" xmlns:wpg="http://schemas.microsoft.com/office/word/2010/wordprocessingGroup" xmlns:wpi="http://schemas.microsoft.com/office/word/2010/wordprocessingInk" xmlns:wne="http://schemas.microsoft.com/office/word/2006/wordml" xmlns:wps="http://schemas.microsoft.com/office/word/2010/wordprocessingShape" mc:Ignorable="w14 w15 w16se w16cid w16 w16cex w16sdtdh wp14">
+<w:hdr xmlns:a="http://schemas.openxmlformats.org/drawingml/2006/main" xmlns:pic="http://schemas.openxmlformats.org/drawingml/2006/picture" xmlns:wpc="http://schemas.microsoft.com/office/word/2010/wordprocessingCanvas" xmlns:cx="http://schemas.microsoft.com/office/drawing/2014/chartex" xmlns:cx1="http://schemas.microsoft.com/office/drawing/2015/9/8/chartex" xmlns:cx2="http://schemas.microsoft.com/office/drawing/2015/10/21/chartex" xmlns:cx3="http://schemas.microsoft.com/office/drawing/2016/5/9/chartex" xmlns:cx4="http://schemas.microsoft.com/office/drawing/2016/5/10/chartex" xmlns:cx5="http://schemas.microsoft.com/office/drawing/2016/5/11/chartex" xmlns:cx6="http://schemas.microsoft.com/office/drawing/2016/5/12/chartex" xmlns:cx7="http://schemas.microsoft.com/office/drawing/2016/5/13/chartex" xmlns:cx8="http://schemas.microsoft.com/office/drawing/2016/5/14/chartex" xmlns:mc="http://schemas.openxmlformats.org/markup-compatibility/2006" xmlns:aink="http://schemas.microsoft.com/office/drawing/2016/ink" xmlns:am3d="http://schemas.microsoft.com/office/drawing/2017/model3d" xmlns:o="urn:schemas-microsoft-com:office:office" xmlns:oel="http://schemas.microsoft.com/office/2019/extlst" xmlns:r="http://schemas.openxmlformats.org/officeDocument/2006/relationships" xmlns:m="http://schemas.openxmlformats.org/officeDocument/2006/math" xmlns:v="urn:schemas-microsoft-com:vml" xmlns:wp14="http://schemas.microsoft.com/office/word/2010/wordprocessingDrawing" xmlns:wp="http://schemas.openxmlformats.org/drawingml/2006/wordprocessingDrawing" xmlns:w10="urn:schemas-microsoft-com:office:word" xmlns:w="http://schemas.openxmlformats.org/wordprocessingml/2006/main" xmlns:w14="http://schemas.microsoft.com/office/word/2010/wordml" xmlns:w15="http://schemas.microsoft.com/office/word/2012/wordml" xmlns:w16cex="http://schemas.microsoft.com/office/word/2018/wordml/cex" xmlns:w16cid="http://schemas.microsoft.com/office/word/2016/wordml/cid" xmlns:w16="http://schemas.microsoft.com/office/word/2018/wordml" xmlns:w16du="http://schemas.microsoft.com/office/word/2023/wordml/word16du" xmlns:w16sdtdh="http://schemas.microsoft.com/office/word/2020/wordml/sdtdatahash" xmlns:w16sdtfl="http://schemas.microsoft.com/office/word/2024/wordml/sdtformatlock" xmlns:w16se="http://schemas.microsoft.com/office/word/2015/wordml/symex" xmlns:wpg="http://schemas.microsoft.com/office/word/2010/wordprocessingGroup" xmlns:wpi="http://schemas.microsoft.com/office/word/2010/wordprocessingInk" xmlns:wne="http://schemas.microsoft.com/office/word/2006/wordml" xmlns:wps="http://schemas.microsoft.com/office/word/2010/wordprocessingShape" mc:Ignorable="w14 w15 w16se w16cid w16 w16cex w16sdtdh w16sdtfl w16du wp14">
   <w:tbl>
     <w:tblPr>
       <w:tblStyle w:val="Grilledutableau"/>
@@ -2892,8 +2943,8 @@
                 </w:rPr>
                 <w:drawing>
                   <wp:inline distT="0" distB="0" distL="0" distR="0" wp14:anchorId="5B2D38EA" wp14:editId="7EBF266F">
-                    <wp:extent cx="2000250" cy="1171575"/>
-                    <wp:effectExtent l="0" t="0" r="0" b="9525"/>
+                    <wp:extent cx="1172123" cy="1172123"/>
+                    <wp:effectExtent l="0" t="0" r="9525" b="9525"/>
                     <wp:docPr id="1" name="Picture 1"/>
                     <wp:cNvGraphicFramePr>
                       <a:graphicFrameLocks xmlns:a="http://schemas.openxmlformats.org/drawingml/2006/main" noChangeAspect="1"/>
@@ -2902,7 +2953,7 @@
                       <a:graphicData uri="http://schemas.openxmlformats.org/drawingml/2006/picture">
                         <pic:pic xmlns:pic="http://schemas.openxmlformats.org/drawingml/2006/picture">
                           <pic:nvPicPr>
-                            <pic:cNvPr id="0" name="Picture 1"/>
+                            <pic:cNvPr id="1" name="Picture 1"/>
                             <pic:cNvPicPr preferRelativeResize="0">
                               <a:picLocks noChangeAspect="1" noChangeArrowheads="1"/>
                             </pic:cNvPicPr>
@@ -2916,7 +2967,7 @@
                           <pic:spPr bwMode="auto">
                             <a:xfrm>
                               <a:off x="0" y="0"/>
-                              <a:ext cx="2001186" cy="1172123"/>
+                              <a:ext cx="1172123" cy="1172123"/>
                             </a:xfrm>
                             <a:prstGeom prst="rect">
                               <a:avLst/>
@@ -3290,7 +3341,7 @@
 </file>
 
 <file path=word/styles.xml><?xml version="1.0" encoding="utf-8"?>
-<w:styles xmlns:mc="http://schemas.openxmlformats.org/markup-compatibility/2006" xmlns:r="http://schemas.openxmlformats.org/officeDocument/2006/relationships" xmlns:w="http://schemas.openxmlformats.org/wordprocessingml/2006/main" xmlns:w14="http://schemas.microsoft.com/office/word/2010/wordml" xmlns:w15="http://schemas.microsoft.com/office/word/2012/wordml" xmlns:w16cex="http://schemas.microsoft.com/office/word/2018/wordml/cex" xmlns:w16cid="http://schemas.microsoft.com/office/word/2016/wordml/cid" xmlns:w16="http://schemas.microsoft.com/office/word/2018/wordml" xmlns:w16sdtdh="http://schemas.microsoft.com/office/word/2020/wordml/sdtdatahash" xmlns:w16se="http://schemas.microsoft.com/office/word/2015/wordml/symex" mc:Ignorable="w14 w15 w16se w16cid w16 w16cex w16sdtdh">
+<w:styles xmlns:mc="http://schemas.openxmlformats.org/markup-compatibility/2006" xmlns:r="http://schemas.openxmlformats.org/officeDocument/2006/relationships" xmlns:w="http://schemas.openxmlformats.org/wordprocessingml/2006/main" xmlns:w14="http://schemas.microsoft.com/office/word/2010/wordml" xmlns:w15="http://schemas.microsoft.com/office/word/2012/wordml" xmlns:w16cex="http://schemas.microsoft.com/office/word/2018/wordml/cex" xmlns:w16cid="http://schemas.microsoft.com/office/word/2016/wordml/cid" xmlns:w16="http://schemas.microsoft.com/office/word/2018/wordml" xmlns:w16du="http://schemas.microsoft.com/office/word/2023/wordml/word16du" xmlns:w16sdtdh="http://schemas.microsoft.com/office/word/2020/wordml/sdtdatahash" xmlns:w16sdtfl="http://schemas.microsoft.com/office/word/2024/wordml/sdtformatlock" xmlns:w16se="http://schemas.microsoft.com/office/word/2015/wordml/symex" mc:Ignorable="w14 w15 w16se w16cid w16 w16cex w16sdtdh w16sdtfl w16du">
   <w:docDefaults>
     <w:rPrDefault>
       <w:rPr>
@@ -4058,7 +4109,7 @@
 </file>
 
 <file path=word/glossary/document.xml><?xml version="1.0" encoding="utf-8"?>
-<w:glossaryDocument xmlns:wpc="http://schemas.microsoft.com/office/word/2010/wordprocessingCanvas" xmlns:cx="http://schemas.microsoft.com/office/drawing/2014/chartex" xmlns:cx1="http://schemas.microsoft.com/office/drawing/2015/9/8/chartex" xmlns:cx2="http://schemas.microsoft.com/office/drawing/2015/10/21/chartex" xmlns:cx3="http://schemas.microsoft.com/office/drawing/2016/5/9/chartex" xmlns:cx4="http://schemas.microsoft.com/office/drawing/2016/5/10/chartex" xmlns:cx5="http://schemas.microsoft.com/office/drawing/2016/5/11/chartex" xmlns:cx6="http://schemas.microsoft.com/office/drawing/2016/5/12/chartex" xmlns:cx7="http://schemas.microsoft.com/office/drawing/2016/5/13/chartex" xmlns:cx8="http://schemas.microsoft.com/office/drawing/2016/5/14/chartex" xmlns:mc="http://schemas.openxmlformats.org/markup-compatibility/2006" xmlns:aink="http://schemas.microsoft.com/office/drawing/2016/ink" xmlns:am3d="http://schemas.microsoft.com/office/drawing/2017/model3d" xmlns:o="urn:schemas-microsoft-com:office:office" xmlns:oel="http://schemas.microsoft.com/office/2019/extlst" xmlns:r="http://schemas.openxmlformats.org/officeDocument/2006/relationships" xmlns:m="http://schemas.openxmlformats.org/officeDocument/2006/math" xmlns:v="urn:schemas-microsoft-com:vml" xmlns:wp14="http://schemas.microsoft.com/office/word/2010/wordprocessingDrawing" xmlns:wp="http://schemas.openxmlformats.org/drawingml/2006/wordprocessingDrawing" xmlns:w10="urn:schemas-microsoft-com:office:word" xmlns:w="http://schemas.openxmlformats.org/wordprocessingml/2006/main" xmlns:w14="http://schemas.microsoft.com/office/word/2010/wordml" xmlns:w15="http://schemas.microsoft.com/office/word/2012/wordml" xmlns:w16cex="http://schemas.microsoft.com/office/word/2018/wordml/cex" xmlns:w16cid="http://schemas.microsoft.com/office/word/2016/wordml/cid" xmlns:w16="http://schemas.microsoft.com/office/word/2018/wordml" xmlns:w16sdtdh="http://schemas.microsoft.com/office/word/2020/wordml/sdtdatahash" xmlns:w16se="http://schemas.microsoft.com/office/word/2015/wordml/symex" xmlns:wpg="http://schemas.microsoft.com/office/word/2010/wordprocessingGroup" xmlns:wpi="http://schemas.microsoft.com/office/word/2010/wordprocessingInk" xmlns:wne="http://schemas.microsoft.com/office/word/2006/wordml" xmlns:wps="http://schemas.microsoft.com/office/word/2010/wordprocessingShape" mc:Ignorable="w14 w15 w16se w16cid w16 w16cex w16sdtdh wp14">
+<w:glossaryDocument xmlns:wpc="http://schemas.microsoft.com/office/word/2010/wordprocessingCanvas" xmlns:cx="http://schemas.microsoft.com/office/drawing/2014/chartex" xmlns:cx1="http://schemas.microsoft.com/office/drawing/2015/9/8/chartex" xmlns:cx2="http://schemas.microsoft.com/office/drawing/2015/10/21/chartex" xmlns:cx3="http://schemas.microsoft.com/office/drawing/2016/5/9/chartex" xmlns:cx4="http://schemas.microsoft.com/office/drawing/2016/5/10/chartex" xmlns:cx5="http://schemas.microsoft.com/office/drawing/2016/5/11/chartex" xmlns:cx6="http://schemas.microsoft.com/office/drawing/2016/5/12/chartex" xmlns:cx7="http://schemas.microsoft.com/office/drawing/2016/5/13/chartex" xmlns:cx8="http://schemas.microsoft.com/office/drawing/2016/5/14/chartex" xmlns:mc="http://schemas.openxmlformats.org/markup-compatibility/2006" xmlns:aink="http://schemas.microsoft.com/office/drawing/2016/ink" xmlns:am3d="http://schemas.microsoft.com/office/drawing/2017/model3d" xmlns:o="urn:schemas-microsoft-com:office:office" xmlns:oel="http://schemas.microsoft.com/office/2019/extlst" xmlns:r="http://schemas.openxmlformats.org/officeDocument/2006/relationships" xmlns:m="http://schemas.openxmlformats.org/officeDocument/2006/math" xmlns:v="urn:schemas-microsoft-com:vml" xmlns:wp14="http://schemas.microsoft.com/office/word/2010/wordprocessingDrawing" xmlns:wp="http://schemas.openxmlformats.org/drawingml/2006/wordprocessingDrawing" xmlns:w10="urn:schemas-microsoft-com:office:word" xmlns:w="http://schemas.openxmlformats.org/wordprocessingml/2006/main" xmlns:w14="http://schemas.microsoft.com/office/word/2010/wordml" xmlns:w15="http://schemas.microsoft.com/office/word/2012/wordml" xmlns:w16cex="http://schemas.microsoft.com/office/word/2018/wordml/cex" xmlns:w16cid="http://schemas.microsoft.com/office/word/2016/wordml/cid" xmlns:w16="http://schemas.microsoft.com/office/word/2018/wordml" xmlns:w16du="http://schemas.microsoft.com/office/word/2023/wordml/word16du" xmlns:w16sdtdh="http://schemas.microsoft.com/office/word/2020/wordml/sdtdatahash" xmlns:w16sdtfl="http://schemas.microsoft.com/office/word/2024/wordml/sdtformatlock" xmlns:w16se="http://schemas.microsoft.com/office/word/2015/wordml/symex" xmlns:wpg="http://schemas.microsoft.com/office/word/2010/wordprocessingGroup" xmlns:wpi="http://schemas.microsoft.com/office/word/2010/wordprocessingInk" xmlns:wne="http://schemas.microsoft.com/office/word/2006/wordml" xmlns:wps="http://schemas.microsoft.com/office/word/2010/wordprocessingShape" mc:Ignorable="w14 w15 w16se w16cid w16 w16cex w16sdtdh w16sdtfl w16du wp14">
   <w:docParts>
     <w:docPart>
       <w:docPartPr>
@@ -4494,64 +4545,6 @@
     </w:docPart>
     <w:docPart>
       <w:docPartPr>
-        <w:name w:val="D733AC77639C4711A19B1265C15FE0DA"/>
-        <w:category>
-          <w:name w:val="Général"/>
-          <w:gallery w:val="placeholder"/>
-        </w:category>
-        <w:types>
-          <w:type w:val="bbPlcHdr"/>
-        </w:types>
-        <w:behaviors>
-          <w:behavior w:val="content"/>
-        </w:behaviors>
-        <w:guid w:val="{ABAEA6EE-C207-477A-B89D-34C818108E19}"/>
-      </w:docPartPr>
-      <w:docPartBody>
-        <w:p>
-          <w:pPr>
-            <w:pStyle w:val="D733AC77639C4711A19B1265C15FE0DA"/>
-          </w:pPr>
-          <w:r>
-            <w:rPr>
-              <w:rStyle w:val="Textedelespacerserv"/>
-            </w:rPr>
-            <w:t>Click here to enter text.</w:t>
-          </w:r>
-        </w:p>
-      </w:docPartBody>
-    </w:docPart>
-    <w:docPart>
-      <w:docPartPr>
-        <w:name w:val="BD04518FE8A54E4290550C4AD8DD0B75"/>
-        <w:category>
-          <w:name w:val="Général"/>
-          <w:gallery w:val="placeholder"/>
-        </w:category>
-        <w:types>
-          <w:type w:val="bbPlcHdr"/>
-        </w:types>
-        <w:behaviors>
-          <w:behavior w:val="content"/>
-        </w:behaviors>
-        <w:guid w:val="{B9268531-E570-4031-B1FD-BEA9350113CB}"/>
-      </w:docPartPr>
-      <w:docPartBody>
-        <w:p>
-          <w:pPr>
-            <w:pStyle w:val="BD04518FE8A54E4290550C4AD8DD0B75"/>
-          </w:pPr>
-          <w:r>
-            <w:rPr>
-              <w:rStyle w:val="Textedelespacerserv"/>
-            </w:rPr>
-            <w:t>Cliquez ou appuyez ici pour entrer du texte.</w:t>
-          </w:r>
-        </w:p>
-      </w:docPartBody>
-    </w:docPart>
-    <w:docPart>
-      <w:docPartPr>
         <w:name w:val="910BC02D351345F398C318E706A2D8EA"/>
         <w:category>
           <w:name w:val="Général"/>
@@ -4569,64 +4562,6 @@
         <w:p>
           <w:pPr>
             <w:pStyle w:val="910BC02D351345F398C318E706A2D8EA"/>
-          </w:pPr>
-          <w:r>
-            <w:rPr>
-              <w:rStyle w:val="Textedelespacerserv"/>
-            </w:rPr>
-            <w:t>Cliquez ou appuyez ici pour entrer du texte.</w:t>
-          </w:r>
-        </w:p>
-      </w:docPartBody>
-    </w:docPart>
-    <w:docPart>
-      <w:docPartPr>
-        <w:name w:val="FF6A47C08D084CBE803ADAEB6FC0CE9A"/>
-        <w:category>
-          <w:name w:val="Général"/>
-          <w:gallery w:val="placeholder"/>
-        </w:category>
-        <w:types>
-          <w:type w:val="bbPlcHdr"/>
-        </w:types>
-        <w:behaviors>
-          <w:behavior w:val="content"/>
-        </w:behaviors>
-        <w:guid w:val="{CA40974A-1C41-4734-8697-DC6E695DB85A}"/>
-      </w:docPartPr>
-      <w:docPartBody>
-        <w:p>
-          <w:pPr>
-            <w:pStyle w:val="FF6A47C08D084CBE803ADAEB6FC0CE9A"/>
-          </w:pPr>
-          <w:r>
-            <w:rPr>
-              <w:rStyle w:val="Textedelespacerserv"/>
-            </w:rPr>
-            <w:t>Click here to enter text.</w:t>
-          </w:r>
-        </w:p>
-      </w:docPartBody>
-    </w:docPart>
-    <w:docPart>
-      <w:docPartPr>
-        <w:name w:val="47E9C4C41BAE4D1E85085F45EDA5090C"/>
-        <w:category>
-          <w:name w:val="Général"/>
-          <w:gallery w:val="placeholder"/>
-        </w:category>
-        <w:types>
-          <w:type w:val="bbPlcHdr"/>
-        </w:types>
-        <w:behaviors>
-          <w:behavior w:val="content"/>
-        </w:behaviors>
-        <w:guid w:val="{5CB88FFF-FEDD-43D4-9255-48C13F2B0016}"/>
-      </w:docPartPr>
-      <w:docPartBody>
-        <w:p>
-          <w:pPr>
-            <w:pStyle w:val="47E9C4C41BAE4D1E85085F45EDA5090C"/>
           </w:pPr>
           <w:r>
             <w:rPr>
@@ -4898,18 +4833,76 @@
         </w:p>
       </w:docPartBody>
     </w:docPart>
+    <w:docPart>
+      <w:docPartPr>
+        <w:name w:val="C8A0F7CD85114EEC9CD4B796D3495403"/>
+        <w:category>
+          <w:name w:val="Général"/>
+          <w:gallery w:val="placeholder"/>
+        </w:category>
+        <w:types>
+          <w:type w:val="bbPlcHdr"/>
+        </w:types>
+        <w:behaviors>
+          <w:behavior w:val="content"/>
+        </w:behaviors>
+        <w:guid w:val="{825DCABA-3C1A-4249-8559-7328DCDE1D67}"/>
+      </w:docPartPr>
+      <w:docPartBody>
+        <w:p>
+          <w:pPr>
+            <w:pStyle w:val="C8A0F7CD85114EEC9CD4B796D3495403"/>
+          </w:pPr>
+          <w:r>
+            <w:rPr>
+              <w:rStyle w:val="Textedelespacerserv"/>
+            </w:rPr>
+            <w:t>Cliquez ou appuyez ici pour entrer du texte.</w:t>
+          </w:r>
+        </w:p>
+      </w:docPartBody>
+    </w:docPart>
+    <w:docPart>
+      <w:docPartPr>
+        <w:name w:val="D2297009F81E4FF59F686293455C4323"/>
+        <w:category>
+          <w:name w:val="Général"/>
+          <w:gallery w:val="placeholder"/>
+        </w:category>
+        <w:types>
+          <w:type w:val="bbPlcHdr"/>
+        </w:types>
+        <w:behaviors>
+          <w:behavior w:val="content"/>
+        </w:behaviors>
+        <w:guid w:val="{7F3EB7D2-2A3C-445E-899F-8120F7FC8FD0}"/>
+      </w:docPartPr>
+      <w:docPartBody>
+        <w:p>
+          <w:pPr>
+            <w:pStyle w:val="D2297009F81E4FF59F686293455C4323"/>
+          </w:pPr>
+          <w:r>
+            <w:rPr>
+              <w:rStyle w:val="Textedelespacerserv"/>
+            </w:rPr>
+            <w:t>Cliquez ou appuyez ici pour entrer du texte.</w:t>
+          </w:r>
+        </w:p>
+      </w:docPartBody>
+    </w:docPart>
   </w:docParts>
 </w:glossaryDocument>
 </file>
 
 <file path=word/glossary/fontTable.xml><?xml version="1.0" encoding="utf-8"?>
-<w:fonts xmlns:mc="http://schemas.openxmlformats.org/markup-compatibility/2006" xmlns:r="http://schemas.openxmlformats.org/officeDocument/2006/relationships" xmlns:w="http://schemas.openxmlformats.org/wordprocessingml/2006/main" xmlns:w14="http://schemas.microsoft.com/office/word/2010/wordml" xmlns:w15="http://schemas.microsoft.com/office/word/2012/wordml" xmlns:w16cex="http://schemas.microsoft.com/office/word/2018/wordml/cex" xmlns:w16cid="http://schemas.microsoft.com/office/word/2016/wordml/cid" xmlns:w16="http://schemas.microsoft.com/office/word/2018/wordml" xmlns:w16sdtdh="http://schemas.microsoft.com/office/word/2020/wordml/sdtdatahash" xmlns:w16se="http://schemas.microsoft.com/office/word/2015/wordml/symex" mc:Ignorable="w14 w15 w16se w16cid w16 w16cex w16sdtdh">
+<w:fonts xmlns:mc="http://schemas.openxmlformats.org/markup-compatibility/2006" xmlns:r="http://schemas.openxmlformats.org/officeDocument/2006/relationships" xmlns:w="http://schemas.openxmlformats.org/wordprocessingml/2006/main" xmlns:w14="http://schemas.microsoft.com/office/word/2010/wordml" xmlns:w15="http://schemas.microsoft.com/office/word/2012/wordml" xmlns:w16cex="http://schemas.microsoft.com/office/word/2018/wordml/cex" xmlns:w16cid="http://schemas.microsoft.com/office/word/2016/wordml/cid" xmlns:w16="http://schemas.microsoft.com/office/word/2018/wordml" xmlns:w16du="http://schemas.microsoft.com/office/word/2023/wordml/word16du" xmlns:w16sdtdh="http://schemas.microsoft.com/office/word/2020/wordml/sdtdatahash" xmlns:w16sdtfl="http://schemas.microsoft.com/office/word/2024/wordml/sdtformatlock" xmlns:w16se="http://schemas.microsoft.com/office/word/2015/wordml/symex" mc:Ignorable="w14 w15 w16se w16cid w16 w16cex w16sdtdh w16sdtfl w16du">
   <w:font w:name="Calibri">
     <w:panose1 w:val="020F0502020204030204"/>
     <w:charset w:val="00"/>
     <w:family w:val="swiss"/>
     <w:pitch w:val="variable"/>
-    <w:sig w:usb0="E4002EFF" w:usb1="C000247B" w:usb2="00000009" w:usb3="00000000" w:csb0="000001FF" w:csb1="00000000"/>
+    <w:sig w:usb0="E4002EFF" w:usb1="C200247B" w:usb2="00000009" w:usb3="00000000" w:csb0="000001FF" w:csb1="00000000"/>
   </w:font>
   <w:font w:name="Times New Roman">
     <w:panose1 w:val="02020603050405020304"/>
@@ -4923,13 +4916,25 @@
     <w:charset w:val="00"/>
     <w:family w:val="swiss"/>
     <w:pitch w:val="variable"/>
-    <w:sig w:usb0="E4002EFF" w:usb1="C000247B" w:usb2="00000009" w:usb3="00000000" w:csb0="000001FF" w:csb1="00000000"/>
+    <w:sig w:usb0="E4002EFF" w:usb1="C200247B" w:usb2="00000009" w:usb3="00000000" w:csb0="000001FF" w:csb1="00000000"/>
+  </w:font>
+  <w:font w:name="Aptos">
+    <w:charset w:val="00"/>
+    <w:family w:val="swiss"/>
+    <w:pitch w:val="variable"/>
+    <w:sig w:usb0="20000287" w:usb1="00000003" w:usb2="00000000" w:usb3="00000000" w:csb0="0000019F" w:csb1="00000000"/>
+  </w:font>
+  <w:font w:name="Aptos Display">
+    <w:charset w:val="00"/>
+    <w:family w:val="swiss"/>
+    <w:pitch w:val="variable"/>
+    <w:sig w:usb0="20000287" w:usb1="00000003" w:usb2="00000000" w:usb3="00000000" w:csb0="0000019F" w:csb1="00000000"/>
   </w:font>
 </w:fonts>
 </file>
 
 <file path=word/glossary/settings.xml><?xml version="1.0" encoding="utf-8"?>
-<w:settings xmlns:mc="http://schemas.openxmlformats.org/markup-compatibility/2006" xmlns:o="urn:schemas-microsoft-com:office:office" xmlns:r="http://schemas.openxmlformats.org/officeDocument/2006/relationships" xmlns:m="http://schemas.openxmlformats.org/officeDocument/2006/math" xmlns:v="urn:schemas-microsoft-com:vml" xmlns:w10="urn:schemas-microsoft-com:office:word" xmlns:w="http://schemas.openxmlformats.org/wordprocessingml/2006/main" xmlns:w14="http://schemas.microsoft.com/office/word/2010/wordml" xmlns:w15="http://schemas.microsoft.com/office/word/2012/wordml" xmlns:w16cex="http://schemas.microsoft.com/office/word/2018/wordml/cex" xmlns:w16cid="http://schemas.microsoft.com/office/word/2016/wordml/cid" xmlns:w16="http://schemas.microsoft.com/office/word/2018/wordml" xmlns:w16sdtdh="http://schemas.microsoft.com/office/word/2020/wordml/sdtdatahash" xmlns:w16se="http://schemas.microsoft.com/office/word/2015/wordml/symex" xmlns:sl="http://schemas.openxmlformats.org/schemaLibrary/2006/main" mc:Ignorable="w14 w15 w16se w16cid w16 w16cex w16sdtdh">
+<w:settings xmlns:mc="http://schemas.openxmlformats.org/markup-compatibility/2006" xmlns:o="urn:schemas-microsoft-com:office:office" xmlns:r="http://schemas.openxmlformats.org/officeDocument/2006/relationships" xmlns:m="http://schemas.openxmlformats.org/officeDocument/2006/math" xmlns:v="urn:schemas-microsoft-com:vml" xmlns:w10="urn:schemas-microsoft-com:office:word" xmlns:w="http://schemas.openxmlformats.org/wordprocessingml/2006/main" xmlns:w14="http://schemas.microsoft.com/office/word/2010/wordml" xmlns:w15="http://schemas.microsoft.com/office/word/2012/wordml" xmlns:w16cex="http://schemas.microsoft.com/office/word/2018/wordml/cex" xmlns:w16cid="http://schemas.microsoft.com/office/word/2016/wordml/cid" xmlns:w16="http://schemas.microsoft.com/office/word/2018/wordml" xmlns:w16du="http://schemas.microsoft.com/office/word/2023/wordml/word16du" xmlns:w16sdtdh="http://schemas.microsoft.com/office/word/2020/wordml/sdtdatahash" xmlns:w16sdtfl="http://schemas.microsoft.com/office/word/2024/wordml/sdtformatlock" xmlns:w16se="http://schemas.microsoft.com/office/word/2015/wordml/symex" xmlns:sl="http://schemas.openxmlformats.org/schemaLibrary/2006/main" mc:Ignorable="w14 w15 w16se w16cid w16 w16cex w16sdtdh w16sdtfl w16du">
   <w:view w:val="normal"/>
   <w:defaultTabStop w:val="720"/>
   <w:hyphenationZone w:val="425"/>
@@ -4946,6 +4951,7 @@
   <w:rsids>
     <w:rsidRoot w:val="00D05ADC"/>
     <w:rsid w:val="000336F6"/>
+    <w:rsid w:val="00072A21"/>
     <w:rsid w:val="000827EE"/>
     <w:rsid w:val="00085A17"/>
     <w:rsid w:val="000D3233"/>
@@ -4957,33 +4963,48 @@
     <w:rsid w:val="00281485"/>
     <w:rsid w:val="00366CEC"/>
     <w:rsid w:val="00481726"/>
+    <w:rsid w:val="00490E64"/>
     <w:rsid w:val="004950CD"/>
+    <w:rsid w:val="004C0E25"/>
+    <w:rsid w:val="004C3696"/>
     <w:rsid w:val="004D542B"/>
     <w:rsid w:val="00580879"/>
+    <w:rsid w:val="005D43CE"/>
+    <w:rsid w:val="00626A49"/>
+    <w:rsid w:val="006527B0"/>
     <w:rsid w:val="006C2800"/>
+    <w:rsid w:val="006D6E22"/>
     <w:rsid w:val="006D6EBD"/>
     <w:rsid w:val="006E43C7"/>
     <w:rsid w:val="00747F0A"/>
+    <w:rsid w:val="0077222B"/>
     <w:rsid w:val="007B7266"/>
+    <w:rsid w:val="007F50B4"/>
     <w:rsid w:val="00805499"/>
     <w:rsid w:val="008C0479"/>
     <w:rsid w:val="008C70BE"/>
     <w:rsid w:val="00901D68"/>
     <w:rsid w:val="00930259"/>
+    <w:rsid w:val="009C142A"/>
     <w:rsid w:val="00A13F65"/>
     <w:rsid w:val="00A21F0C"/>
     <w:rsid w:val="00A526CD"/>
     <w:rsid w:val="00A97C90"/>
+    <w:rsid w:val="00AF71CE"/>
     <w:rsid w:val="00B56AF6"/>
+    <w:rsid w:val="00BA76F5"/>
     <w:rsid w:val="00C43982"/>
+    <w:rsid w:val="00C602B0"/>
     <w:rsid w:val="00C95BD9"/>
     <w:rsid w:val="00D05ADC"/>
     <w:rsid w:val="00D27780"/>
+    <w:rsid w:val="00D54AC9"/>
     <w:rsid w:val="00D72C86"/>
     <w:rsid w:val="00DA10F2"/>
     <w:rsid w:val="00DB0186"/>
     <w:rsid w:val="00DB6776"/>
     <w:rsid w:val="00DC7172"/>
+    <w:rsid w:val="00DD0D37"/>
     <w:rsid w:val="00DE7CE3"/>
     <w:rsid w:val="00DF55F3"/>
     <w:rsid w:val="00DF6648"/>
@@ -5018,7 +5039,7 @@
 </file>
 
 <file path=word/glossary/styles.xml><?xml version="1.0" encoding="utf-8"?>
-<w:styles xmlns:mc="http://schemas.openxmlformats.org/markup-compatibility/2006" xmlns:r="http://schemas.openxmlformats.org/officeDocument/2006/relationships" xmlns:w="http://schemas.openxmlformats.org/wordprocessingml/2006/main" xmlns:w14="http://schemas.microsoft.com/office/word/2010/wordml" xmlns:w15="http://schemas.microsoft.com/office/word/2012/wordml" xmlns:w16cex="http://schemas.microsoft.com/office/word/2018/wordml/cex" xmlns:w16cid="http://schemas.microsoft.com/office/word/2016/wordml/cid" xmlns:w16="http://schemas.microsoft.com/office/word/2018/wordml" xmlns:w16sdtdh="http://schemas.microsoft.com/office/word/2020/wordml/sdtdatahash" xmlns:w16se="http://schemas.microsoft.com/office/word/2015/wordml/symex" mc:Ignorable="w14 w15 w16se w16cid w16 w16cex w16sdtdh">
+<w:styles xmlns:mc="http://schemas.openxmlformats.org/markup-compatibility/2006" xmlns:r="http://schemas.openxmlformats.org/officeDocument/2006/relationships" xmlns:w="http://schemas.openxmlformats.org/wordprocessingml/2006/main" xmlns:w14="http://schemas.microsoft.com/office/word/2010/wordml" xmlns:w15="http://schemas.microsoft.com/office/word/2012/wordml" xmlns:w16cex="http://schemas.microsoft.com/office/word/2018/wordml/cex" xmlns:w16cid="http://schemas.microsoft.com/office/word/2016/wordml/cid" xmlns:w16="http://schemas.microsoft.com/office/word/2018/wordml" xmlns:w16du="http://schemas.microsoft.com/office/word/2023/wordml/word16du" xmlns:w16sdtdh="http://schemas.microsoft.com/office/word/2020/wordml/sdtdatahash" xmlns:w16sdtfl="http://schemas.microsoft.com/office/word/2024/wordml/sdtformatlock" xmlns:w16se="http://schemas.microsoft.com/office/word/2015/wordml/symex" mc:Ignorable="w14 w15 w16se w16cid w16 w16cex w16sdtdh w16sdtfl w16du">
   <w:docDefaults>
     <w:rPrDefault>
       <w:rPr>
@@ -5448,7 +5469,7 @@
     <w:basedOn w:val="Policepardfaut"/>
     <w:uiPriority w:val="99"/>
     <w:semiHidden/>
-    <w:rsid w:val="00E752AB"/>
+    <w:rsid w:val="004C0E25"/>
     <w:rPr>
       <w:color w:val="808080"/>
     </w:rPr>
@@ -5717,11 +5738,39 @@
       <w:lang w:val="fr-FR" w:eastAsia="fr-FR"/>
     </w:rPr>
   </w:style>
+  <w:style w:type="paragraph" w:customStyle="1" w:styleId="C8A0F7CD85114EEC9CD4B796D3495403">
+    <w:name w:val="C8A0F7CD85114EEC9CD4B796D3495403"/>
+    <w:rsid w:val="004C0E25"/>
+    <w:pPr>
+      <w:spacing w:line="278" w:lineRule="auto"/>
+    </w:pPr>
+    <w:rPr>
+      <w:kern w:val="2"/>
+      <w:sz w:val="24"/>
+      <w:szCs w:val="24"/>
+      <w:lang w:val="fr-FR" w:eastAsia="fr-FR"/>
+      <w14:ligatures w14:val="standardContextual"/>
+    </w:rPr>
+  </w:style>
+  <w:style w:type="paragraph" w:customStyle="1" w:styleId="D2297009F81E4FF59F686293455C4323">
+    <w:name w:val="D2297009F81E4FF59F686293455C4323"/>
+    <w:rsid w:val="004C0E25"/>
+    <w:pPr>
+      <w:spacing w:line="278" w:lineRule="auto"/>
+    </w:pPr>
+    <w:rPr>
+      <w:kern w:val="2"/>
+      <w:sz w:val="24"/>
+      <w:szCs w:val="24"/>
+      <w:lang w:val="fr-FR" w:eastAsia="fr-FR"/>
+      <w14:ligatures w14:val="standardContextual"/>
+    </w:rPr>
+  </w:style>
 </w:styles>
 </file>
 
 <file path=word/glossary/webSettings.xml><?xml version="1.0" encoding="utf-8"?>
-<w:webSettings xmlns:mc="http://schemas.openxmlformats.org/markup-compatibility/2006" xmlns:r="http://schemas.openxmlformats.org/officeDocument/2006/relationships" xmlns:w="http://schemas.openxmlformats.org/wordprocessingml/2006/main" xmlns:w14="http://schemas.microsoft.com/office/word/2010/wordml" xmlns:w15="http://schemas.microsoft.com/office/word/2012/wordml" xmlns:w16cex="http://schemas.microsoft.com/office/word/2018/wordml/cex" xmlns:w16cid="http://schemas.microsoft.com/office/word/2016/wordml/cid" xmlns:w16="http://schemas.microsoft.com/office/word/2018/wordml" xmlns:w16sdtdh="http://schemas.microsoft.com/office/word/2020/wordml/sdtdatahash" xmlns:w16se="http://schemas.microsoft.com/office/word/2015/wordml/symex" mc:Ignorable="w14 w15 w16se w16cid w16 w16cex w16sdtdh">
+<w:webSettings xmlns:mc="http://schemas.openxmlformats.org/markup-compatibility/2006" xmlns:r="http://schemas.openxmlformats.org/officeDocument/2006/relationships" xmlns:w="http://schemas.openxmlformats.org/wordprocessingml/2006/main" xmlns:w14="http://schemas.microsoft.com/office/word/2010/wordml" xmlns:w15="http://schemas.microsoft.com/office/word/2012/wordml" xmlns:w16cex="http://schemas.microsoft.com/office/word/2018/wordml/cex" xmlns:w16cid="http://schemas.microsoft.com/office/word/2016/wordml/cid" xmlns:w16="http://schemas.microsoft.com/office/word/2018/wordml" xmlns:w16du="http://schemas.microsoft.com/office/word/2023/wordml/word16du" xmlns:w16sdtdh="http://schemas.microsoft.com/office/word/2020/wordml/sdtdatahash" xmlns:w16sdtfl="http://schemas.microsoft.com/office/word/2024/wordml/sdtformatlock" xmlns:w16se="http://schemas.microsoft.com/office/word/2015/wordml/symex" mc:Ignorable="w14 w15 w16se w16cid w16 w16cex w16sdtdh w16sdtfl w16du">
   <w:optimizeForBrowser/>
   <w:allowPNG/>
 </w:webSettings>
@@ -5988,313 +6037,343 @@
 </a:theme>
 </file>
 
-<file path=customXml/item1.xml><?xml version="1.0" encoding="utf-8"?>
+<file path=word/webextensions/taskpanes.xml><?xml version="1.0" encoding="utf-8"?>
+<wetp:taskpanes xmlns:wetp="http://schemas.microsoft.com/office/webextensions/taskpanes/2010/11">
+  <wetp:taskpane dockstate="right" visibility="0" width="350" row="3">
+    <wetp:webextensionref xmlns:r="http://schemas.openxmlformats.org/officeDocument/2006/relationships" r:id="rId1"/>
+  </wetp:taskpane>
+</wetp:taskpanes>
+</file>
+
+<file path=word/webextensions/webextension1.xml><?xml version="1.0" encoding="utf-8"?>
+<we:webextension xmlns:we="http://schemas.microsoft.com/office/webextensions/webextension/2010/11" id="{010447F1-18A6-424E-A3FF-12CFEF4EA0E1}">
+  <we:reference id="89a176cd-6ad0-47c4-b661-0a746d7d62c5" version="2.0.0.0" store="EXCatalog" storeType="EXCatalog"/>
+  <we:alternateReferences>
+    <we:reference id="WA200007356" version="2.0.0.0" store="fr-FR" storeType="OMEX"/>
+  </we:alternateReferences>
+  <we:properties/>
+  <we:bindings/>
+  <we:snapshot xmlns:r="http://schemas.openxmlformats.org/officeDocument/2006/relationships"/>
+</we:webextension>
+</file>
+
+<file path=customXml/item1.xml>��< ? x m l   v e r s i o n = " 1 . 0 "   e n c o d i n g = " u t f - 1 6 " ? > + 
+ < N a v W o r d R e p o r t X m l P a r t   x m l n s = " u r n : m i c r o s o f t - d y n a m i c s - n a v / r e p o r t s / S t a n d a r d _ S a l e s _ P r o _ F o r m a _ I n v / 1 3 0 2 / " > + 
+     < H e a d e r > + 
+         < A m o u n t L b l > A m o u n t L b l < / A m o u n t L b l > + 
+         < B i l l T o C o n t a c t E m a i l > B i l l T o C o n t a c t E m a i l < / B i l l T o C o n t a c t E m a i l > + 
+         < B i l l T o C o n t a c t E m a i l L b l > B i l l T o C o n t a c t E m a i l L b l < / B i l l T o C o n t a c t E m a i l L b l > + 
+         < B i l l T o C o n t a c t M o b i l e P h o n e N o > B i l l T o C o n t a c t M o b i l e P h o n e N o < / B i l l T o C o n t a c t M o b i l e P h o n e N o > + 
+         < B i l l T o C o n t a c t M o b i l e P h o n e N o L b l > B i l l T o C o n t a c t M o b i l e P h o n e N o L b l < / B i l l T o C o n t a c t M o b i l e P h o n e N o L b l > + 
+         < B i l l T o C o n t a c t P h o n e N o > B i l l T o C o n t a c t P h o n e N o < / B i l l T o C o n t a c t P h o n e N o > + 
+         < B i l l T o C o n t a c t P h o n e N o L b l > B i l l T o C o n t a c t P h o n e N o L b l < / B i l l T o C o n t a c t P h o n e N o L b l > + 
+         < C o m p a n y A d d r e s s 1 > C o m p a n y A d d r e s s 1 < / C o m p a n y A d d r e s s 1 > + 
+         < C o m p a n y A d d r e s s 2 > C o m p a n y A d d r e s s 2 < / C o m p a n y A d d r e s s 2 > + 
+         < C o m p a n y A d d r e s s 3 > C o m p a n y A d d r e s s 3 < / C o m p a n y A d d r e s s 3 > + 
+         < C o m p a n y A d d r e s s 4 > C o m p a n y A d d r e s s 4 < / C o m p a n y A d d r e s s 4 > + 
+         < C o m p a n y A d d r e s s 5 > C o m p a n y A d d r e s s 5 < / C o m p a n y A d d r e s s 5 > + 
+         < C o m p a n y A d d r e s s 6 > C o m p a n y A d d r e s s 6 < / C o m p a n y A d d r e s s 6 > + 
+         < C o m p a n y A d d r e s s 7 > C o m p a n y A d d r e s s 7 < / C o m p a n y A d d r e s s 7 > + 
+         < C o m p a n y A d d r e s s 8 > C o m p a n y A d d r e s s 8 < / C o m p a n y A d d r e s s 8 > + 
+         < C o m p a n y E M a i l > C o m p a n y E M a i l < / C o m p a n y E M a i l > + 
+         < C o m p a n y H o m e P a g e > C o m p a n y H o m e P a g e < / C o m p a n y H o m e P a g e > + 
+         < C o m p a n y L e g a l O f f i c e > C o m p a n y L e g a l O f f i c e < / C o m p a n y L e g a l O f f i c e > + 
+         < C o m p a n y L e g a l O f f i c e L b l > C o m p a n y L e g a l O f f i c e L b l < / C o m p a n y L e g a l O f f i c e L b l > + 
+         < C o m p a n y L e g a l S t a t e m e n t > C o m p a n y L e g a l S t a t e m e n t < / C o m p a n y L e g a l S t a t e m e n t > + 
+         < C o m p a n y P h o n e N o > C o m p a n y P h o n e N o < / C o m p a n y P h o n e N o > + 
+         < C o m p a n y P h o n e N o L b l > C o m p a n y P h o n e N o L b l < / C o m p a n y P h o n e N o L b l > + 
+         < C o m p a n y P i c t u r e   / > + 
+         < C o m p a n y V A T R e g N o > C o m p a n y V A T R e g N o < / C o m p a n y V A T R e g N o > + 
+         < C o u n t r y O f M a n u f a c t u c t u r e L b l > C o u n t r y O f M a n u f a c t u c t u r e L b l < / C o u n t r y O f M a n u f a c t u c t u r e L b l > + 
+         < C u r r e n c y > C u r r e n c y < / C u r r e n c y > + 
+         < C u r r e n c y L b l > C u r r e n c y L b l < / C u r r e n c y L b l > + 
+         < C u s t o m e r A d d r e s s 1 > C u s t o m e r A d d r e s s 1 < / C u s t o m e r A d d r e s s 1 > + 
+         < C u s t o m e r A d d r e s s 2 > C u s t o m e r A d d r e s s 2 < / C u s t o m e r A d d r e s s 2 > + 
+         < C u s t o m e r A d d r e s s 3 > C u s t o m e r A d d r e s s 3 < / C u s t o m e r A d d r e s s 3 > + 
+         < C u s t o m e r A d d r e s s 4 > C u s t o m e r A d d r e s s 4 < / C u s t o m e r A d d r e s s 4 > + 
+         < C u s t o m e r A d d r e s s 5 > C u s t o m e r A d d r e s s 5 < / C u s t o m e r A d d r e s s 5 > + 
+         < C u s t o m e r A d d r e s s 6 > C u s t o m e r A d d r e s s 6 < / C u s t o m e r A d d r e s s 6 > + 
+         < C u s t o m e r A d d r e s s 7 > C u s t o m e r A d d r e s s 7 < / C u s t o m e r A d d r e s s 7 > + 
+         < C u s t o m e r A d d r e s s 8 > C u s t o m e r A d d r e s s 8 < / C u s t o m e r A d d r e s s 8 > + 
+         < C u s t o m e r V A T R e g i s t r a t i o n N o L b l > C u s t o m e r V A T R e g i s t r a t i o n N o L b l < / C u s t o m e r V A T R e g i s t r a t i o n N o L b l > + 
+         < C u s t o m e r V A T R e g N o > C u s t o m e r V A T R e g N o < / C u s t o m e r V A T R e g N o > + 
+         < D e c l a r t i o n L b l > D e c l a r t i o n L b l < / D e c l a r t i o n L b l > + 
+         < D o c u m e n t D a t e > D o c u m e n t D a t e < / D o c u m e n t D a t e > + 
+         < D o c u m e n t N o > D o c u m e n t N o < / D o c u m e n t N o > + 
+         < D o c u m e n t T i t l e L b l > D o c u m e n t T i t l e L b l < / D o c u m e n t T i t l e L b l > + 
+         < E M a i l L b l > E M a i l L b l < / E M a i l L b l > + 
+         < E x t e r n a l D o c u m e n t N o > E x t e r n a l D o c u m e n t N o < / E x t e r n a l D o c u m e n t N o > + 
+         < E x t e r n a l D o c u m e n t N o L b l > E x t e r n a l D o c u m e n t N o L b l < / E x t e r n a l D o c u m e n t N o L b l > + 
+         < H o m e P a g e L b l > H o m e P a g e L b l < / H o m e P a g e L b l > + 
+         < I n v o i c e _ L b l > I n v o i c e _ L b l < / I n v o i c e _ L b l > + 
+         < I t e m L b l > I t e m L b l < / I t e m L b l > + 
+         < N e t W e i g h t L b l > N e t W e i g h t L b l < / N e t W e i g h t L b l > + 
+         < P a g e L b l > P a g e L b l < / P a g e L b l > + 
+         < P a g e _ L b l > P a g e _ L b l < / P a g e _ L b l > + 
+         < P a y m e n t T e r m s D e s c r i p t i o n > P a y m e n t T e r m s D e s c r i p t i o n < / P a y m e n t T e r m s D e s c r i p t i o n > + 
+         < P a y m e n t T e r m s D e s c r i p t i o n _ L b l > P a y m e n t T e r m s D e s c r i p t i o n _ L b l < / P a y m e n t T e r m s D e s c r i p t i o n _ L b l > + 
+         < Q u a n t i t y L b l > Q u a n t i t y L b l < / Q u a n t i t y L b l > + 
+         < Q u o t e N o > Q u o t e N o < / Q u o t e N o > + 
+         < Q u o t e N o _ L b l > Q u o t e N o _ L b l < / Q u o t e N o _ L b l > + 
+         < S a l e s P e r s o n L b l > S a l e s P e r s o n L b l < / S a l e s P e r s o n L b l > + 
+         < S a l e s P e r s o n N a m e > S a l e s P e r s o n N a m e < / S a l e s P e r s o n N a m e > + 
+         < S a l e s P e r s o n T e x t _ L b l > S a l e s P e r s o n T e x t _ L b l < / S a l e s P e r s o n T e x t _ L b l > + 
+         < S e l l T o C o n t a c t E m a i l > S e l l T o C o n t a c t E m a i l < / S e l l T o C o n t a c t E m a i l > + 
+         < S e l l T o C o n t a c t E m a i l L b l > S e l l T o C o n t a c t E m a i l L b l < / S e l l T o C o n t a c t E m a i l L b l > + 
+         < S e l l T o C o n t a c t M o b i l e P h o n e N o > S e l l T o C o n t a c t M o b i l e P h o n e N o < / S e l l T o C o n t a c t M o b i l e P h o n e N o > + 
+         < S e l l T o C o n t a c t M o b i l e P h o n e N o L b l > S e l l T o C o n t a c t M o b i l e P h o n e N o L b l < / S e l l T o C o n t a c t M o b i l e P h o n e N o L b l > + 
+         < S e l l T o C o n t a c t P h o n e N o > S e l l T o C o n t a c t P h o n e N o < / S e l l T o C o n t a c t P h o n e N o > + 
+         < S e l l T o C o n t a c t P h o n e N o L b l > S e l l T o C o n t a c t P h o n e N o L b l < / S e l l T o C o n t a c t P h o n e N o L b l > + 
+         < S h i p m e n t M e t h o d D e s c r i p t i o n > S h i p m e n t M e t h o d D e s c r i p t i o n < / S h i p m e n t M e t h o d D e s c r i p t i o n > + 
+         < S h i p m e n t M e t h o d D e s c r i p t i o n L b l > S h i p m e n t M e t h o d D e s c r i p t i o n L b l < / S h i p m e n t M e t h o d D e s c r i p t i o n L b l > + 
+         < S h i p m e n t M e t h o d D e s c r i p t i o n _ L b l > S h i p m e n t M e t h o d D e s c r i p t i o n _ L b l < / S h i p m e n t M e t h o d D e s c r i p t i o n _ L b l > + 
+         < S h o w W o r k D e s c r i p t i o n > S h o w W o r k D e s c r i p t i o n < / S h o w W o r k D e s c r i p t i o n > + 
+         < S i g n a t u r e L b l > S i g n a t u r e L b l < / S i g n a t u r e L b l > + 
+         < S i g n a t u r e N a m e L b l > S i g n a t u r e N a m e L b l < / S i g n a t u r e N a m e L b l > + 
+         < S i g n a t u r e P o s i t i o n L b l > S i g n a t u r e P o s i t i o n L b l < / S i g n a t u r e P o s i t i o n L b l > + 
+         < T a r i f f L b l > T a r i f f L b l < / T a r i f f L b l > + 
+         < T o t a l A m o u n t I n c l V A T L b l > T o t a l A m o u n t I n c l V A T L b l < / T o t a l A m o u n t I n c l V A T L b l > + 
+         < T o t a l A m o u n t L b l > T o t a l A m o u n t L b l < / T o t a l A m o u n t L b l > + 
+         < T o t a l W e i g h t L b l > T o t a l W e i g h t L b l < / T o t a l W e i g h t L b l > + 
+         < U n i t P r i c e L b l > U n i t P r i c e L b l < / U n i t P r i c e L b l > + 
+         < V A T A m o u n t L b l > V A T A m o u n t L b l < / V A T A m o u n t L b l > + 
+         < V A T P c t L b l > V A T P c t L b l < / V A T P c t L b l > + 
+         < V A T R e g i s t r a t i o n N o > V A T R e g i s t r a t i o n N o < / V A T R e g i s t r a t i o n N o > + 
+         < V A T R e g i s t r a t i o n N o _ L b l > V A T R e g i s t r a t i o n N o _ L b l < / V A T R e g i s t r a t i o n N o _ L b l > + 
+         < V A T R e g N o L b l > V A T R e g N o L b l < / V A T R e g N o L b l > + 
+         < w a n B i l l T o A d d r e s s > w a n B i l l T o A d d r e s s < / w a n B i l l T o A d d r e s s > + 
+         < w a n B i l l T o A d d r e s s _ L b l > w a n B i l l T o A d d r e s s _ L b l < / w a n B i l l T o A d d r e s s _ L b l > + 
+         < w a n C o m p a n y A d d r e s s > w a n C o m p a n y A d d r e s s < / w a n C o m p a n y A d d r e s s > + 
+         < w a n C o m p a n y C o n t a c t I n f o > w a n C o m p a n y C o n t a c t I n f o < / w a n C o m p a n y C o n t a c t I n f o > + 
+         < w a n C o m p a n y L e g a l I n f o > w a n C o m p a n y L e g a l I n f o < / w a n C o m p a n y L e g a l I n f o > + 
+         < w a n M a i l B o d y T e x t > w a n M a i l B o d y T e x t < / w a n M a i l B o d y T e x t > + 
+         < w a n M a i l C l o s i n g T e x t > w a n M a i l C l o s i n g T e x t < / w a n M a i l C l o s i n g T e x t > + 
+         < w a n M a i l G r e e t i n g T e x t > w a n M a i l G r e e t i n g T e x t < / w a n M a i l G r e e t i n g T e x t > + 
+         < w a n O u r A c c o u n t N o > w a n O u r A c c o u n t N o < / w a n O u r A c c o u n t N o > + 
+         < w a n O u r A c c o u n t N o _ L b l > w a n O u r A c c o u n t N o _ L b l < / w a n O u r A c c o u n t N o _ L b l > + 
+         < w a n P r o m D e l i v D a t e > w a n P r o m D e l i v D a t e < / w a n P r o m D e l i v D a t e > + 
+         < w a n P r o m D e l i v D a t e _ L b l > w a n P r o m D e l i v D a t e _ L b l < / w a n P r o m D e l i v D a t e _ L b l > + 
+         < w a n R e q D e l i v D a t e > w a n R e q D e l i v D a t e < / w a n R e q D e l i v D a t e > + 
+         < w a n R e q D e l i v D a t e _ L b l > w a n R e q D e l i v D a t e _ L b l < / w a n R e q D e l i v D a t e _ L b l > + 
+         < w a n S e l l T o A d d r e s s > w a n S e l l T o A d d r e s s < / w a n S e l l T o A d d r e s s > + 
+         < w a n S e l l T o A d d r e s s _ L b l > w a n S e l l T o A d d r e s s _ L b l < / w a n S e l l T o A d d r e s s _ L b l > + 
+         < w a n S h i p T o A d d r e s s > w a n S h i p T o A d d r e s s < / w a n S h i p T o A d d r e s s > + 
+         < w a n S h i p T o A d d r e s s _ L b l > w a n S h i p T o A d d r e s s _ L b l < / w a n S h i p T o A d d r e s s _ L b l > + 
+         < w a n V A T C l a u s e > w a n V A T C l a u s e < / w a n V A T C l a u s e > + 
+         < w a n V e r s i o n > w a n V e r s i o n < / w a n V e r s i o n > + 
+         < Y o u r R e f e r e n c e > Y o u r R e f e r e n c e < / Y o u r R e f e r e n c e > + 
+         < Y o u r R e f e r e n c e L b l > Y o u r R e f e r e n c e L b l < / Y o u r R e f e r e n c e L b l > + 
+         < Y o u r R e f e r e n c e _ L b l > Y o u r R e f e r e n c e _ L b l < / Y o u r R e f e r e n c e _ L b l > + 
+         < L i n e > + 
+             < C o u n t r y O f M a n u f a c t u r i n g > C o u n t r y O f M a n u f a c t u r i n g < / C o u n t r y O f M a n u f a c t u r i n g > + 
+             < D e s c r i p t i o n _ L i n e _ L b l > D e s c r i p t i o n _ L i n e _ L b l < / D e s c r i p t i o n _ L i n e _ L b l > + 
+             < I t e m D e s c r i p t i o n > I t e m D e s c r i p t i o n < / I t e m D e s c r i p t i o n > + 
+             < L i n e A m o u n t > L i n e A m o u n t < / L i n e A m o u n t > + 
+             < L i n e A m o u n t _ L i n e > L i n e A m o u n t _ L i n e < / L i n e A m o u n t _ L i n e > + 
+             < L i n e A m o u n t _ L i n e _ L b l > L i n e A m o u n t _ L i n e _ L b l < / L i n e A m o u n t _ L i n e _ L b l > + 
+             < N e t W e i g h t > N e t W e i g h t < / N e t W e i g h t > + 
+             < P r i c e > P r i c e < / P r i c e > + 
+             < Q u a n t i t y > Q u a n t i t y < / Q u a n t i t y > + 
+             < Q u a n t i t y _ L i n e _ L b l > Q u a n t i t y _ L i n e _ L b l < / Q u a n t i t y _ L i n e _ L b l > + 
+             < T a r i f f > T a r i f f < / T a r i f f > + 
+             < U n i t O f M e a s u r e > U n i t O f M e a s u r e < / U n i t O f M e a s u r e > + 
+             < U n i t O f M e a s u r e _ L b l > U n i t O f M e a s u r e _ L b l < / U n i t O f M e a s u r e _ L b l > + 
+             < U n i t P r i c e > U n i t P r i c e < / U n i t P r i c e > + 
+             < U n i t P r i c e _ L b l > U n i t P r i c e _ L b l < / U n i t P r i c e _ L b l > + 
+             < V A T A m o u n t > V A T A m o u n t < / V A T A m o u n t > + 
+             < V A T P c t > V A T P c t < / V A T P c t > + 
+             < V A T P c t _ L i n e > V A T P c t _ L i n e < / V A T P c t _ L i n e > + 
+             < V A T P c t _ L i n e _ L b l > V A T P c t _ L i n e _ L b l < / V A T P c t _ L i n e _ L b l > + 
+             < w a n L i n e D i s c P e r c e n t > w a n L i n e D i s c P e r c e n t < / w a n L i n e D i s c P e r c e n t > + 
+             < w a n L i n e D i s c P e r c e n t _ L b l > w a n L i n e D i s c P e r c e n t _ L b l < / w a n L i n e D i s c P e r c e n t _ L b l > + 
+             < w a n M e m o P a d > w a n M e m o P a d < / w a n M e m o P a d > + 
+             < w a n P o s i t i o n > w a n P o s i t i o n < / w a n P o s i t i o n > + 
+             < w a n Q u a n t i t y _ U O M > w a n Q u a n t i t y _ U O M < / w a n Q u a n t i t y _ U O M > + 
+         < / L i n e > + 
+         < W o r k D e s c r i p t i o n L i n e s > + 
+             < W o r k D e s c r i p t i o n L i n e > W o r k D e s c r i p t i o n L i n e < / W o r k D e s c r i p t i o n L i n e > + 
+             < W o r k D e s c r i p t i o n L i n e N u m b e r > W o r k D e s c r i p t i o n L i n e N u m b e r < / W o r k D e s c r i p t i o n L i n e N u m b e r > + 
+         < / W o r k D e s c r i p t i o n L i n e s > + 
+         < T o t a l s > + 
+             < T o t a l A m o u n t I n c l V A T > T o t a l A m o u n t I n c l V A T < / T o t a l A m o u n t I n c l V A T > + 
+             < T o t a l V a l u e > T o t a l V a l u e < / T o t a l V a l u e > + 
+             < T o t a l V A T A m o u n t > T o t a l V A T A m o u n t < / T o t a l V A T A m o u n t > + 
+             < T o t a l W e i g h t > T o t a l W e i g h t < / T o t a l W e i g h t > + 
+             < w a n T o t a l N e t W e i g h t > w a n T o t a l N e t W e i g h t < / w a n T o t a l N e t W e i g h t > + 
+         < / T o t a l s > + 
+         < L e t t e r T e x t > + 
+             < w a n B e g i n n i n g C o n t e n t > w a n B e g i n n i n g C o n t e n t < / w a n B e g i n n i n g C o n t e n t > + 
+             < w a n E n d i n g C o n t e n t > w a n E n d i n g C o n t e n t < / w a n E n d i n g C o n t e n t > + 
+         < / L e t t e r T e x t > + 
+     < / H e a d e r > + 
+ < / N a v W o r d R e p o r t X m l P a r t > 
+</file>
+
+<file path=customXml/item2.xml><?xml version="1.0" encoding="utf-8"?>
 <b:Sources xmlns:b="http://schemas.openxmlformats.org/officeDocument/2006/bibliography" xmlns="http://schemas.openxmlformats.org/officeDocument/2006/bibliography" SelectedStyle="\APASixthEditionOfficeOnline.xsl" StyleName="APA" Version="6"/>
 </file>
 
-<file path=customXml/item2.xml>��< ? x m l   v e r s i o n = " 1 . 0 "   e n c o d i n g = " u t f - 1 6 " ? > - 
- < N a v W o r d R e p o r t X m l P a r t   x m l n s = " u r n : m i c r o s o f t - d y n a m i c s - n a v / r e p o r t s / S t a n d a r d _ S a l e s _ P r o _ F o r m a _ I n v / 1 3 0 2 / " > - 
-     < H e a d e r > - 
-         < A m o u n t L b l > A m o u n t L b l < / A m o u n t L b l > - 
-         < B i l l T o C o n t a c t E m a i l > B i l l T o C o n t a c t E m a i l < / B i l l T o C o n t a c t E m a i l > - 
-         < B i l l T o C o n t a c t E m a i l L b l > B i l l T o C o n t a c t E m a i l L b l < / B i l l T o C o n t a c t E m a i l L b l > - 
-         < B i l l T o C o n t a c t M o b i l e P h o n e N o > B i l l T o C o n t a c t M o b i l e P h o n e N o < / B i l l T o C o n t a c t M o b i l e P h o n e N o > - 
-         < B i l l T o C o n t a c t M o b i l e P h o n e N o L b l > B i l l T o C o n t a c t M o b i l e P h o n e N o L b l < / B i l l T o C o n t a c t M o b i l e P h o n e N o L b l > - 
-         < B i l l T o C o n t a c t P h o n e N o > B i l l T o C o n t a c t P h o n e N o < / B i l l T o C o n t a c t P h o n e N o > - 
-         < B i l l T o C o n t a c t P h o n e N o L b l > B i l l T o C o n t a c t P h o n e N o L b l < / B i l l T o C o n t a c t P h o n e N o L b l > - 
-         < C o m p a n y A d d r e s s 1 > C o m p a n y A d d r e s s 1 < / C o m p a n y A d d r e s s 1 > - 
-         < C o m p a n y A d d r e s s 2 > C o m p a n y A d d r e s s 2 < / C o m p a n y A d d r e s s 2 > - 
-         < C o m p a n y A d d r e s s 3 > C o m p a n y A d d r e s s 3 < / C o m p a n y A d d r e s s 3 > - 
-         < C o m p a n y A d d r e s s 4 > C o m p a n y A d d r e s s 4 < / C o m p a n y A d d r e s s 4 > - 
-         < C o m p a n y A d d r e s s 5 > C o m p a n y A d d r e s s 5 < / C o m p a n y A d d r e s s 5 > - 
-         < C o m p a n y A d d r e s s 6 > C o m p a n y A d d r e s s 6 < / C o m p a n y A d d r e s s 6 > - 
-         < C o m p a n y A d d r e s s 7 > C o m p a n y A d d r e s s 7 < / C o m p a n y A d d r e s s 7 > - 
-         < C o m p a n y A d d r e s s 8 > C o m p a n y A d d r e s s 8 < / C o m p a n y A d d r e s s 8 > - 
-         < C o m p a n y E M a i l > C o m p a n y E M a i l < / C o m p a n y E M a i l > - 
-         < C o m p a n y H o m e P a g e > C o m p a n y H o m e P a g e < / C o m p a n y H o m e P a g e > - 
-         < C o m p a n y L e g a l O f f i c e > C o m p a n y L e g a l O f f i c e < / C o m p a n y L e g a l O f f i c e > - 
-         < C o m p a n y L e g a l O f f i c e L b l > C o m p a n y L e g a l O f f i c e L b l < / C o m p a n y L e g a l O f f i c e L b l > - 
-         < C o m p a n y L e g a l S t a t e m e n t > C o m p a n y L e g a l S t a t e m e n t < / C o m p a n y L e g a l S t a t e m e n t > - 
-         < C o m p a n y P h o n e N o > C o m p a n y P h o n e N o < / C o m p a n y P h o n e N o > - 
-         < C o m p a n y P h o n e N o L b l > C o m p a n y P h o n e N o L b l < / C o m p a n y P h o n e N o L b l > - 
-         < C o m p a n y P i c t u r e > C o m p a n y P i c t u r e < / C o m p a n y P i c t u r e > - 
-         < C o m p a n y V A T R e g N o > C o m p a n y V A T R e g N o < / C o m p a n y V A T R e g N o > - 
-         < C o u n t r y O f M a n u f a c t u c t u r e L b l > C o u n t r y O f M a n u f a c t u c t u r e L b l < / C o u n t r y O f M a n u f a c t u c t u r e L b l > - 
-         < C u r r e n c y > C u r r e n c y < / C u r r e n c y > - 
-         < C u r r e n c y L b l > C u r r e n c y L b l < / C u r r e n c y L b l > - 
-         < C u s t o m e r A d d r e s s 1 > C u s t o m e r A d d r e s s 1 < / C u s t o m e r A d d r e s s 1 > - 
-         < C u s t o m e r A d d r e s s 2 > C u s t o m e r A d d r e s s 2 < / C u s t o m e r A d d r e s s 2 > - 
-         < C u s t o m e r A d d r e s s 3 > C u s t o m e r A d d r e s s 3 < / C u s t o m e r A d d r e s s 3 > - 
-         < C u s t o m e r A d d r e s s 4 > C u s t o m e r A d d r e s s 4 < / C u s t o m e r A d d r e s s 4 > - 
-         < C u s t o m e r A d d r e s s 5 > C u s t o m e r A d d r e s s 5 < / C u s t o m e r A d d r e s s 5 > - 
-         < C u s t o m e r A d d r e s s 6 > C u s t o m e r A d d r e s s 6 < / C u s t o m e r A d d r e s s 6 > - 
-         < C u s t o m e r A d d r e s s 7 > C u s t o m e r A d d r e s s 7 < / C u s t o m e r A d d r e s s 7 > - 
-         < C u s t o m e r A d d r e s s 8 > C u s t o m e r A d d r e s s 8 < / C u s t o m e r A d d r e s s 8 > - 
-         < C u s t o m e r V A T R e g i s t r a t i o n N o L b l > C u s t o m e r V A T R e g i s t r a t i o n N o L b l < / C u s t o m e r V A T R e g i s t r a t i o n N o L b l > - 
-         < C u s t o m e r V A T R e g N o > C u s t o m e r V A T R e g N o < / C u s t o m e r V A T R e g N o > - 
-         < D e c l a r t i o n L b l > D e c l a r t i o n L b l < / D e c l a r t i o n L b l > - 
-         < D o c u m e n t D a t e > D o c u m e n t D a t e < / D o c u m e n t D a t e > - 
-         < D o c u m e n t N o > D o c u m e n t N o < / D o c u m e n t N o > - 
-         < D o c u m e n t T i t l e L b l > D o c u m e n t T i t l e L b l < / D o c u m e n t T i t l e L b l > - 
-         < E M a i l L b l > E M a i l L b l < / E M a i l L b l > - 
-         < E x t e r n a l D o c u m e n t N o > E x t e r n a l D o c u m e n t N o < / E x t e r n a l D o c u m e n t N o > - 
-         < E x t e r n a l D o c u m e n t N o L b l > E x t e r n a l D o c u m e n t N o L b l < / E x t e r n a l D o c u m e n t N o L b l > - 
-         < H o m e P a g e L b l > H o m e P a g e L b l < / H o m e P a g e L b l > - 
-         < I n v o i c e _ L b l > I n v o i c e _ L b l < / I n v o i c e _ L b l > - 
-         < I t e m L b l > I t e m L b l < / I t e m L b l > - 
-         < N e t W e i g h t L b l > N e t W e i g h t L b l < / N e t W e i g h t L b l > - 
-         < P a g e L b l > P a g e L b l < / P a g e L b l > - 
-         < P a g e _ L b l > P a g e _ L b l < / P a g e _ L b l > - 
-         < P a y m e n t T e r m s D e s c r i p t i o n > P a y m e n t T e r m s D e s c r i p t i o n < / P a y m e n t T e r m s D e s c r i p t i o n > - 
-         < P a y m e n t T e r m s D e s c r i p t i o n _ L b l > P a y m e n t T e r m s D e s c r i p t i o n _ L b l < / P a y m e n t T e r m s D e s c r i p t i o n _ L b l > - 
-         < Q u a n t i t y L b l > Q u a n t i t y L b l < / Q u a n t i t y L b l > - 
-         < Q u o t e N o > Q u o t e N o < / Q u o t e N o > - 
-         < Q u o t e N o _ L b l > Q u o t e N o _ L b l < / Q u o t e N o _ L b l > - 
-         < S a l e s P e r s o n L b l > S a l e s P e r s o n L b l < / S a l e s P e r s o n L b l > - 
-         < S a l e s P e r s o n N a m e > S a l e s P e r s o n N a m e < / S a l e s P e r s o n N a m e > - 
-         < S a l e s P e r s o n T e x t _ L b l > S a l e s P e r s o n T e x t _ L b l < / S a l e s P e r s o n T e x t _ L b l > - 
-         < S e l l T o C o n t a c t E m a i l > S e l l T o C o n t a c t E m a i l < / S e l l T o C o n t a c t E m a i l > - 
-         < S e l l T o C o n t a c t E m a i l L b l > S e l l T o C o n t a c t E m a i l L b l < / S e l l T o C o n t a c t E m a i l L b l > - 
-         < S e l l T o C o n t a c t M o b i l e P h o n e N o > S e l l T o C o n t a c t M o b i l e P h o n e N o < / S e l l T o C o n t a c t M o b i l e P h o n e N o > - 
-         < S e l l T o C o n t a c t M o b i l e P h o n e N o L b l > S e l l T o C o n t a c t M o b i l e P h o n e N o L b l < / S e l l T o C o n t a c t M o b i l e P h o n e N o L b l > - 
-         < S e l l T o C o n t a c t P h o n e N o > S e l l T o C o n t a c t P h o n e N o < / S e l l T o C o n t a c t P h o n e N o > - 
-         < S e l l T o C o n t a c t P h o n e N o L b l > S e l l T o C o n t a c t P h o n e N o L b l < / S e l l T o C o n t a c t P h o n e N o L b l > - 
-         < S h i p m e n t M e t h o d D e s c r i p t i o n > S h i p m e n t M e t h o d D e s c r i p t i o n < / S h i p m e n t M e t h o d D e s c r i p t i o n > - 
-         < S h i p m e n t M e t h o d D e s c r i p t i o n L b l > S h i p m e n t M e t h o d D e s c r i p t i o n L b l < / S h i p m e n t M e t h o d D e s c r i p t i o n L b l > - 
-         < S h i p m e n t M e t h o d D e s c r i p t i o n _ L b l > S h i p m e n t M e t h o d D e s c r i p t i o n _ L b l < / S h i p m e n t M e t h o d D e s c r i p t i o n _ L b l > - 
-         < S h o w W o r k D e s c r i p t i o n > S h o w W o r k D e s c r i p t i o n < / S h o w W o r k D e s c r i p t i o n > - 
-         < S i g n a t u r e L b l > S i g n a t u r e L b l < / S i g n a t u r e L b l > - 
-         < S i g n a t u r e N a m e L b l > S i g n a t u r e N a m e L b l < / S i g n a t u r e N a m e L b l > - 
-         < S i g n a t u r e P o s i t i o n L b l > S i g n a t u r e P o s i t i o n L b l < / S i g n a t u r e P o s i t i o n L b l > - 
-         < T a r i f f L b l > T a r i f f L b l < / T a r i f f L b l > - 
-         < T o t a l A m o u n t I n c l V A T L b l > T o t a l A m o u n t I n c l V A T L b l < / T o t a l A m o u n t I n c l V A T L b l > - 
-         < T o t a l A m o u n t L b l > T o t a l A m o u n t L b l < / T o t a l A m o u n t L b l > - 
-         < T o t a l W e i g h t L b l > T o t a l W e i g h t L b l < / T o t a l W e i g h t L b l > - 
-         < U n i t P r i c e L b l > U n i t P r i c e L b l < / U n i t P r i c e L b l > - 
-         < V A T A m o u n t L b l > V A T A m o u n t L b l < / V A T A m o u n t L b l > - 
-         < V A T P c t L b l > V A T P c t L b l < / V A T P c t L b l > - 
-         < V A T R e g i s t r a t i o n N o > V A T R e g i s t r a t i o n N o < / V A T R e g i s t r a t i o n N o > - 
-         < V A T R e g i s t r a t i o n N o _ L b l > V A T R e g i s t r a t i o n N o _ L b l < / V A T R e g i s t r a t i o n N o _ L b l > - 
-         < V A T R e g N o L b l > V A T R e g N o L b l < / V A T R e g N o L b l > - 
-         < w a n B i l l T o A d d r e s s > w a n B i l l T o A d d r e s s < / w a n B i l l T o A d d r e s s > - 
-         < w a n B i l l T o A d d r e s s _ L b l > w a n B i l l T o A d d r e s s _ L b l < / w a n B i l l T o A d d r e s s _ L b l > - 
-         < w a n C o m p a n y A d d r e s s > w a n C o m p a n y A d d r e s s < / w a n C o m p a n y A d d r e s s > - 
-         < w a n C o m p a n y C o n t a c t I n f o > w a n C o m p a n y C o n t a c t I n f o < / w a n C o m p a n y C o n t a c t I n f o > - 
-         < w a n C o m p a n y L e g a l I n f o > w a n C o m p a n y L e g a l I n f o < / w a n C o m p a n y L e g a l I n f o > - 
-         < w a n M a i l B o d y L b l > w a n M a i l B o d y L b l < / w a n M a i l B o d y L b l > - 
-         < w a n M a i l C l o s i n g L b l > w a n M a i l C l o s i n g L b l < / w a n M a i l C l o s i n g L b l > - 
-         < w a n M a i l G r e e t i n g L b l > w a n M a i l G r e e t i n g L b l < / w a n M a i l G r e e t i n g L b l > - 
-         < w a n O u r A c c o u n t N o > w a n O u r A c c o u n t N o < / w a n O u r A c c o u n t N o > - 
-         < w a n O u r A c c o u n t N o _ L b l > w a n O u r A c c o u n t N o _ L b l < / w a n O u r A c c o u n t N o _ L b l > - 
-         < w a n P r o m D e l i v D a t e > w a n P r o m D e l i v D a t e < / w a n P r o m D e l i v D a t e > - 
-         < w a n P r o m D e l i v D a t e _ L b l > w a n P r o m D e l i v D a t e _ L b l < / w a n P r o m D e l i v D a t e _ L b l > - 
-         < w a n R e q D e l i v D a t e > w a n R e q D e l i v D a t e < / w a n R e q D e l i v D a t e > - 
-         < w a n R e q D e l i v D a t e _ L b l > w a n R e q D e l i v D a t e _ L b l < / w a n R e q D e l i v D a t e _ L b l > - 
-         < w a n S e l l T o A d d r e s s > w a n S e l l T o A d d r e s s < / w a n S e l l T o A d d r e s s > - 
-         < w a n S e l l T o A d d r e s s _ L b l > w a n S e l l T o A d d r e s s _ L b l < / w a n S e l l T o A d d r e s s _ L b l > - 
-         < w a n S h i p T o A d d r e s s > w a n S h i p T o A d d r e s s < / w a n S h i p T o A d d r e s s > - 
-         < w a n S h i p T o A d d r e s s _ L b l > w a n S h i p T o A d d r e s s _ L b l < / w a n S h i p T o A d d r e s s _ L b l > - 
-         < w a n V A T C l a u s e > w a n V A T C l a u s e < / w a n V A T C l a u s e > - 
-         < w a n V e r s i o n > w a n V e r s i o n < / w a n V e r s i o n > - 
-         < Y o u r R e f e r e n c e > Y o u r R e f e r e n c e < / Y o u r R e f e r e n c e > - 
-         < Y o u r R e f e r e n c e L b l > Y o u r R e f e r e n c e L b l < / Y o u r R e f e r e n c e L b l > - 
-         < Y o u r R e f e r e n c e _ L b l > Y o u r R e f e r e n c e _ L b l < / Y o u r R e f e r e n c e _ L b l > - 
-         < L i n e > - 
-             < C o u n t r y O f M a n u f a c t u r i n g > C o u n t r y O f M a n u f a c t u r i n g < / C o u n t r y O f M a n u f a c t u r i n g > - 
-             < D e s c r i p t i o n _ L i n e _ L b l > D e s c r i p t i o n _ L i n e _ L b l < / D e s c r i p t i o n _ L i n e _ L b l > - 
-             < I t e m D e s c r i p t i o n > I t e m D e s c r i p t i o n < / I t e m D e s c r i p t i o n > - 
-             < L i n e A m o u n t > L i n e A m o u n t < / L i n e A m o u n t > - 
-             < L i n e A m o u n t _ L i n e > L i n e A m o u n t _ L i n e < / L i n e A m o u n t _ L i n e > - 
-             < L i n e A m o u n t _ L i n e _ L b l > L i n e A m o u n t _ L i n e _ L b l < / L i n e A m o u n t _ L i n e _ L b l > - 
-             < L i n e D i s c o u n t P e r c e n t T e x t _ L i n e > L i n e D i s c o u n t P e r c e n t T e x t _ L i n e < / L i n e D i s c o u n t P e r c e n t T e x t _ L i n e > - 
-             < N e t W e i g h t > N e t W e i g h t < / N e t W e i g h t > - 
-             < P r i c e > P r i c e < / P r i c e > - 
-             < Q u a n t i t y > Q u a n t i t y < / Q u a n t i t y > - 
-             < Q u a n t i t y _ L i n e _ L b l > Q u a n t i t y _ L i n e _ L b l < / Q u a n t i t y _ L i n e _ L b l > - 
-             < T a r i f f > T a r i f f < / T a r i f f > - 
-             < U n i t P r i c e > U n i t P r i c e < / U n i t P r i c e > - 
-             < U n i t P r i c e _ L b l > U n i t P r i c e _ L b l < / U n i t P r i c e _ L b l > - 
-             < V A T A m o u n t > V A T A m o u n t < / V A T A m o u n t > - 
-             < V A T P c t > V A T P c t < / V A T P c t > - 
-             < V A T P c t _ L i n e > V A T P c t _ L i n e < / V A T P c t _ L i n e > - 
-             < V A T P c t _ L i n e _ L b l > V A T P c t _ L i n e _ L b l < / V A T P c t _ L i n e _ L b l > - 
-             < w a n M e m o P a d > w a n M e m o P a d < / w a n M e m o P a d > - 
-             < w a n Q u a n t i t y _ U O M > w a n Q u a n t i t y _ U O M < / w a n Q u a n t i t y _ U O M > - 
-         < / L i n e > - 
-         < W o r k D e s c r i p t i o n L i n e s > - 
-             < W o r k D e s c r i p t i o n L i n e > W o r k D e s c r i p t i o n L i n e < / W o r k D e s c r i p t i o n L i n e > - 
-             < W o r k D e s c r i p t i o n L i n e N u m b e r > W o r k D e s c r i p t i o n L i n e N u m b e r < / W o r k D e s c r i p t i o n L i n e N u m b e r > - 
-         < / W o r k D e s c r i p t i o n L i n e s > - 
-         < T o t a l s > - 
-             < T o t a l A m o u n t I n c l V A T > T o t a l A m o u n t I n c l V A T < / T o t a l A m o u n t I n c l V A T > - 
-             < T o t a l V a l u e > T o t a l V a l u e < / T o t a l V a l u e > - 
-             < T o t a l V A T A m o u n t > T o t a l V A T A m o u n t < / T o t a l V A T A m o u n t > - 
-             < T o t a l W e i g h t > T o t a l W e i g h t < / T o t a l W e i g h t > - 
-         < / T o t a l s > - 
-         < L e t t e r T e x t > - 
-             < w a n B e g i n n i n g C o n t e n t > w a n B e g i n n i n g C o n t e n t < / w a n B e g i n n i n g C o n t e n t > - 
-             < w a n E n d i n g C o n t e n t > w a n E n d i n g C o n t e n t < / w a n E n d i n g C o n t e n t > - 
-         < / L e t t e r T e x t > - 
-     < / H e a d e r > - 
- < / N a v W o r d R e p o r t X m l P a r t > 
+<file path=customXml/itemProps1.xml><?xml version="1.0" encoding="utf-8"?>
+<ds:datastoreItem xmlns:ds="http://schemas.openxmlformats.org/officeDocument/2006/customXml" ds:itemID="{9F73DB35-0AB6-4517-8AA7-2D09A77A59BF}">
+  <ds:schemaRefs>
+    <ds:schemaRef ds:uri="urn:microsoft-dynamics-nav/reports/Standard_Sales_Pro_Forma_Inv/1302/"/>
+  </ds:schemaRefs>
+</ds:datastoreItem>
 </file>
 
-<file path=customXml/itemProps1.xml><?xml version="1.0" encoding="utf-8"?>
+<file path=customXml/itemProps2.xml><?xml version="1.0" encoding="utf-8"?>
 <ds:datastoreItem xmlns:ds="http://schemas.openxmlformats.org/officeDocument/2006/customXml" ds:itemID="{AF0DAB20-447E-46A8-9033-E680D6E7DCDF}">
   <ds:schemaRefs>
     <ds:schemaRef ds:uri="http://schemas.openxmlformats.org/officeDocument/2006/bibliography"/>
   </ds:schemaRefs>
 </ds:datastoreItem>
-</file>
-
-<file path=customXml/itemProps2.xml><?xml version="1.0" encoding="utf-8"?>
-<ds:datastoreItem xmlns:ds="http://schemas.openxmlformats.org/officeDocument/2006/customXml" ds:itemID="{9F73DB35-0AB6-4517-8AA7-2D09A77A59BF}">
-  <ds:schemaRefs>
-    <ds:schemaRef ds:uri="urn:microsoft-dynamics-nav/reports/Standard_Sales_Pro_Forma_Inv/1302/"/>
-  </ds:schemaRefs>
-</ds:datastoreItem>
 </file>
--- a/ReportLayouts/wanSalesProFormaInvoice.docx
+++ b/ReportLayouts/wanSalesProFormaInvoice.docx
@@ -6249,6 +6249,10 @@
  
          < w a n P r o m D e l i v D a t e _ L b l > w a n P r o m D e l i v D a t e _ L b l < / w a n P r o m D e l i v D a t e _ L b l >   
+         < w a n Q u o t e N o _ L b l > w a n Q u o t e N o _ L b l < / w a n Q u o t e N o _ L b l > + 
+         < w a n R e g i s t r a t i o n N o _ L b l > w a n R e g i s t r a t i o n N o _ L b l < / w a n R e g i s t r a t i o n N o _ L b l > + 
          < w a n R e q D e l i v D a t e > w a n R e q D e l i v D a t e < / w a n R e q D e l i v D a t e >   
          < w a n R e q D e l i v D a t e _ L b l > w a n R e q D e l i v D a t e _ L b l < / w a n R e q D e l i v D a t e _ L b l > @@ -6256,6 +6260,8 @@
          < w a n S e l l T o A d d r e s s > w a n S e l l T o A d d r e s s < / w a n S e l l T o A d d r e s s >   
          < w a n S e l l T o A d d r e s s _ L b l > w a n S e l l T o A d d r e s s _ L b l < / w a n S e l l T o A d d r e s s _ L b l > + 
+         < w a n S h i p m e n t M e t h o d D e s c r i p t i o n _ L b l > w a n S h i p m e n t M e t h o d D e s c r i p t i o n _ L b l < / w a n S h i p m e n t M e t h o d D e s c r i p t i o n _ L b l >   
          < w a n S h i p T o A d d r e s s > w a n S h i p T o A d d r e s s < / w a n S h i p T o A d d r e s s >   
